--- a/部署文档/Fiso开发文档.docx
+++ b/部署文档/Fiso开发文档.docx
@@ -6256,8 +6256,6 @@
       <w:r>
         <w:t xml:space="preserve">ed </w:t>
       </w:r>
-      <w:bookmarkStart w:id="0" w:name="_GoBack"/>
-      <w:bookmarkEnd w:id="0"/>
       <w:r>
         <w:rPr>
           <w:rFonts w:hint="eastAsia"/>
@@ -9000,6 +8998,1357 @@
         <w:rPr>
           <w:rFonts w:hint="eastAsia"/>
         </w:rPr>
+        <w:t>问题</w:t>
+      </w:r>
+      <w:r>
+        <w:t>定位和解决</w:t>
+      </w:r>
+    </w:p>
+    <w:p>
+      <w:pPr>
+        <w:pStyle w:val="2"/>
+      </w:pPr>
+      <w:r>
+        <w:rPr>
+          <w:rFonts w:hint="eastAsia"/>
+        </w:rPr>
+        <w:t>本地</w:t>
+      </w:r>
+      <w:r>
+        <w:t>fiso</w:t>
+      </w:r>
+      <w:r>
+        <w:t>或者</w:t>
+      </w:r>
+      <w:r>
+        <w:t>zioer5</w:t>
+      </w:r>
+      <w:r>
+        <w:rPr>
+          <w:rFonts w:hint="eastAsia"/>
+        </w:rPr>
+        <w:t>路径</w:t>
+      </w:r>
+      <w:r>
+        <w:t>修改</w:t>
+      </w:r>
+    </w:p>
+    <w:p>
+      <w:r>
+        <w:rPr>
+          <w:rFonts w:hint="eastAsia"/>
+        </w:rPr>
+        <w:t>之前项目</w:t>
+      </w:r>
+      <w:r>
+        <w:t>运行时，使用</w:t>
+      </w:r>
+      <w:r>
+        <w:rPr>
+          <w:rFonts w:hint="eastAsia"/>
+        </w:rPr>
+        <w:t>本地</w:t>
+      </w:r>
+      <w:r>
+        <w:t>运行路径为</w:t>
+      </w:r>
+      <w:r>
+        <w:t>zioer5</w:t>
+      </w:r>
+      <w:r>
+        <w:rPr>
+          <w:rFonts w:hint="eastAsia"/>
+        </w:rPr>
+        <w:t>，</w:t>
+      </w:r>
+      <w:r>
+        <w:t>由于</w:t>
+      </w:r>
+      <w:r>
+        <w:rPr>
+          <w:rFonts w:hint="eastAsia"/>
+        </w:rPr>
+        <w:t>开发人员</w:t>
+      </w:r>
+      <w:r>
+        <w:t>在提交时，未注意，把自己修改过的</w:t>
+      </w:r>
+      <w:r>
+        <w:t>zioer5</w:t>
+      </w:r>
+      <w:r>
+        <w:rPr>
+          <w:rFonts w:hint="eastAsia"/>
+        </w:rPr>
+        <w:t>的</w:t>
+      </w:r>
+      <w:r>
+        <w:t>完整代码提交到远端仓库，因此</w:t>
+      </w:r>
+      <w:r>
+        <w:rPr>
+          <w:rFonts w:hint="eastAsia"/>
+        </w:rPr>
+        <w:t>在此</w:t>
+      </w:r>
+      <w:r>
+        <w:t>拉取</w:t>
+      </w:r>
+      <w:r>
+        <w:rPr>
+          <w:rFonts w:hint="eastAsia"/>
+        </w:rPr>
+        <w:t>下来</w:t>
+      </w:r>
+      <w:r>
+        <w:t>的代码无法正常部署和运行，对于该问题解决方式如下：</w:t>
+      </w:r>
+    </w:p>
+    <w:p>
+      <w:pPr>
+        <w:pStyle w:val="3"/>
+      </w:pPr>
+      <w:r>
+        <w:t>shiro.properties</w:t>
+      </w:r>
+    </w:p>
+    <w:p>
+      <w:pPr>
+        <w:pStyle w:val="a6"/>
+        <w:ind w:firstLine="400"/>
+      </w:pPr>
+      <w:r>
+        <w:t>#localhost</w:t>
+      </w:r>
+    </w:p>
+    <w:p>
+      <w:pPr>
+        <w:pStyle w:val="a6"/>
+        <w:ind w:firstLine="400"/>
+      </w:pPr>
+    </w:p>
+    <w:p>
+      <w:pPr>
+        <w:pStyle w:val="a6"/>
+        <w:ind w:firstLine="400"/>
+      </w:pPr>
+      <w:r>
+        <w:t>shiro.loginUrl=http://192.168.0.221:8081/cas/login?service=http://</w:t>
+      </w:r>
+      <w:r>
+        <w:rPr>
+          <w:color w:val="0000FF"/>
+        </w:rPr>
+        <w:t>localhost:8080/fiso</w:t>
+      </w:r>
+      <w:r>
+        <w:t>/shiro-cas</w:t>
+      </w:r>
+    </w:p>
+    <w:p>
+      <w:pPr>
+        <w:pStyle w:val="a6"/>
+        <w:ind w:firstLine="400"/>
+      </w:pPr>
+      <w:r>
+        <w:t>shiro.logoutUrl=http://192.168.0.221:8081/cas/logout?service=http://</w:t>
+      </w:r>
+      <w:r>
+        <w:rPr>
+          <w:color w:val="0000FF"/>
+        </w:rPr>
+        <w:t>localhost:8080/fiso</w:t>
+      </w:r>
+      <w:r>
+        <w:t>/shiro-cas</w:t>
+      </w:r>
+    </w:p>
+    <w:p>
+      <w:pPr>
+        <w:pStyle w:val="a6"/>
+        <w:ind w:firstLine="400"/>
+      </w:pPr>
+      <w:r>
+        <w:t>shiro.cas.serverUrlPrefix=http://192.168.0.221:8081/cas</w:t>
+      </w:r>
+    </w:p>
+    <w:p>
+      <w:pPr>
+        <w:pStyle w:val="a6"/>
+        <w:ind w:firstLine="400"/>
+      </w:pPr>
+      <w:r>
+        <w:t>shiro.cas.service=http://</w:t>
+      </w:r>
+      <w:r>
+        <w:rPr>
+          <w:color w:val="0000FF"/>
+        </w:rPr>
+        <w:t>localhost:8080/fiso</w:t>
+      </w:r>
+      <w:r>
+        <w:t>/shiro-cas</w:t>
+      </w:r>
+    </w:p>
+    <w:p>
+      <w:pPr>
+        <w:pStyle w:val="a6"/>
+        <w:ind w:firstLine="400"/>
+      </w:pPr>
+    </w:p>
+    <w:p>
+      <w:pPr>
+        <w:pStyle w:val="a6"/>
+        <w:ind w:firstLine="400"/>
+      </w:pPr>
+      <w:r>
+        <w:t>shiro.failureUrl=/logoutsys</w:t>
+      </w:r>
+    </w:p>
+    <w:p>
+      <w:pPr>
+        <w:pStyle w:val="a6"/>
+        <w:ind w:firstLine="400"/>
+      </w:pPr>
+      <w:r>
+        <w:t>shiro.successUrl=/login_toLogin</w:t>
+      </w:r>
+    </w:p>
+    <w:p>
+      <w:r>
+        <w:rPr>
+          <w:rFonts w:hint="eastAsia"/>
+        </w:rPr>
+        <w:t>在</w:t>
+      </w:r>
+      <w:r>
+        <w:t>上述的文件中</w:t>
+      </w:r>
+      <w:r>
+        <w:rPr>
+          <w:rFonts w:hint="eastAsia"/>
+        </w:rPr>
+        <w:t>分别</w:t>
+      </w:r>
+      <w:r>
+        <w:t>配置了</w:t>
+      </w:r>
+      <w:r>
+        <w:t>cas</w:t>
+      </w:r>
+      <w:r>
+        <w:t>端和本地</w:t>
+      </w:r>
+      <w:r>
+        <w:t>localhost</w:t>
+      </w:r>
+      <w:r>
+        <w:t>端，其中</w:t>
+      </w:r>
+      <w:r>
+        <w:t>cas</w:t>
+      </w:r>
+      <w:r>
+        <w:t>端修改为端口</w:t>
+      </w:r>
+      <w:r>
+        <w:rPr>
+          <w:rFonts w:hint="eastAsia"/>
+        </w:rPr>
+        <w:t>8081</w:t>
+      </w:r>
+      <w:r>
+        <w:rPr>
+          <w:rFonts w:hint="eastAsia"/>
+        </w:rPr>
+        <w:t>，</w:t>
+      </w:r>
+      <w:r>
+        <w:t>localhost</w:t>
+      </w:r>
+      <w:r>
+        <w:rPr>
+          <w:rFonts w:hint="eastAsia"/>
+        </w:rPr>
+        <w:t>仍为</w:t>
+      </w:r>
+      <w:r>
+        <w:rPr>
+          <w:rFonts w:hint="eastAsia"/>
+        </w:rPr>
+        <w:t>8080</w:t>
+      </w:r>
+      <w:r>
+        <w:rPr>
+          <w:rFonts w:hint="eastAsia"/>
+        </w:rPr>
+        <w:t>端</w:t>
+      </w:r>
+      <w:r>
+        <w:t>。</w:t>
+      </w:r>
+    </w:p>
+    <w:p>
+      <w:pPr>
+        <w:pBdr>
+          <w:top w:val="single" w:sz="4" w:space="1" w:color="auto"/>
+          <w:left w:val="single" w:sz="4" w:space="4" w:color="auto"/>
+          <w:bottom w:val="single" w:sz="4" w:space="1" w:color="auto"/>
+          <w:right w:val="single" w:sz="4" w:space="4" w:color="auto"/>
+        </w:pBdr>
+        <w:shd w:val="pct25" w:color="auto" w:fill="auto"/>
+        <w:rPr>
+          <w:rFonts w:ascii="楷体" w:eastAsia="楷体" w:hAnsi="楷体"/>
+          <w:color w:val="800080"/>
+        </w:rPr>
+      </w:pPr>
+      <w:r>
+        <w:rPr>
+          <w:rFonts w:ascii="楷体" w:eastAsia="楷体" w:hAnsi="楷体" w:hint="eastAsia"/>
+        </w:rPr>
+        <w:t>注意</w:t>
+      </w:r>
+      <w:r>
+        <w:rPr>
+          <w:rFonts w:ascii="楷体" w:eastAsia="楷体" w:hAnsi="楷体"/>
+        </w:rPr>
+        <w:t>：</w:t>
+      </w:r>
+      <w:r>
+        <w:rPr>
+          <w:rFonts w:ascii="楷体" w:eastAsia="楷体" w:hAnsi="楷体" w:hint="eastAsia"/>
+        </w:rPr>
+        <w:t>上述</w:t>
+      </w:r>
+      <w:r>
+        <w:rPr>
+          <w:rFonts w:ascii="楷体" w:eastAsia="楷体" w:hAnsi="楷体"/>
+        </w:rPr>
+        <w:t>文件中localhost:8080/fiso</w:t>
+      </w:r>
+      <w:r>
+        <w:rPr>
+          <w:rFonts w:ascii="楷体" w:eastAsia="楷体" w:hAnsi="楷体" w:hint="eastAsia"/>
+        </w:rPr>
+        <w:t>片段</w:t>
+      </w:r>
+      <w:r>
+        <w:rPr>
+          <w:rFonts w:ascii="楷体" w:eastAsia="楷体" w:hAnsi="楷体"/>
+        </w:rPr>
+        <w:t>中的fiso即为要修改的部分，如果想要在本地运行时</w:t>
+      </w:r>
+      <w:r>
+        <w:rPr>
+          <w:rFonts w:ascii="楷体" w:eastAsia="楷体" w:hAnsi="楷体" w:hint="eastAsia"/>
+        </w:rPr>
+        <w:t>，</w:t>
+      </w:r>
+      <w:r>
+        <w:rPr>
+          <w:rFonts w:ascii="楷体" w:eastAsia="楷体" w:hAnsi="楷体"/>
+        </w:rPr>
+        <w:t>使用url包含fiso则在下述的修改</w:t>
+      </w:r>
+      <w:r>
+        <w:rPr>
+          <w:rFonts w:ascii="楷体" w:eastAsia="楷体" w:hAnsi="楷体" w:hint="eastAsia"/>
+        </w:rPr>
+        <w:t>中</w:t>
+      </w:r>
+      <w:r>
+        <w:rPr>
+          <w:rFonts w:ascii="楷体" w:eastAsia="楷体" w:hAnsi="楷体"/>
+        </w:rPr>
+        <w:t>均修改为</w:t>
+      </w:r>
+      <w:r>
+        <w:rPr>
+          <w:rFonts w:ascii="楷体" w:eastAsia="楷体" w:hAnsi="楷体"/>
+          <w:color w:val="0000FF"/>
+        </w:rPr>
+        <w:t>fiso</w:t>
+      </w:r>
+      <w:r>
+        <w:rPr>
+          <w:rFonts w:ascii="楷体" w:eastAsia="楷体" w:hAnsi="楷体"/>
+        </w:rPr>
+        <w:t>，否则均修改为</w:t>
+      </w:r>
+      <w:r>
+        <w:rPr>
+          <w:rFonts w:ascii="楷体" w:eastAsia="楷体" w:hAnsi="楷体"/>
+          <w:color w:val="800080"/>
+        </w:rPr>
+        <w:t>zioer5</w:t>
+      </w:r>
+    </w:p>
+    <w:p>
+      <w:pPr>
+        <w:rPr>
+          <w:rFonts w:hint="eastAsia"/>
+        </w:rPr>
+      </w:pPr>
+      <w:r>
+        <w:rPr>
+          <w:rFonts w:hint="eastAsia"/>
+        </w:rPr>
+        <w:t>在</w:t>
+      </w:r>
+      <w:r>
+        <w:t>本次修改中，修改路径为</w:t>
+      </w:r>
+      <w:r>
+        <w:rPr>
+          <w:color w:val="0000FF"/>
+        </w:rPr>
+        <w:t>fiso</w:t>
+      </w:r>
+      <w:r>
+        <w:t>与远端保持一致，</w:t>
+      </w:r>
+      <w:r>
+        <w:rPr>
+          <w:rFonts w:hint="eastAsia"/>
+        </w:rPr>
+        <w:t>同时</w:t>
+      </w:r>
+      <w:r>
+        <w:t>要修改</w:t>
+      </w:r>
+      <w:r>
+        <w:rPr>
+          <w:rFonts w:hint="eastAsia"/>
+        </w:rPr>
+        <w:t>以下</w:t>
+      </w:r>
+      <w:r>
+        <w:t>文件</w:t>
+      </w:r>
+    </w:p>
+    <w:p>
+      <w:pPr>
+        <w:pStyle w:val="3"/>
+      </w:pPr>
+      <w:r>
+        <w:t>header.jsp</w:t>
+      </w:r>
+    </w:p>
+    <w:p>
+      <w:pPr>
+        <w:pStyle w:val="a6"/>
+        <w:ind w:firstLine="400"/>
+      </w:pPr>
+      <w:r>
+        <w:t>&lt;%@ page language="java" contentType="text/html; charset=UTF-8"</w:t>
+      </w:r>
+    </w:p>
+    <w:p>
+      <w:pPr>
+        <w:pStyle w:val="a6"/>
+        <w:ind w:firstLine="400"/>
+      </w:pPr>
+      <w:r>
+        <w:tab/>
+        <w:t>pageEncoding="UTF-8"%&gt;</w:t>
+      </w:r>
+    </w:p>
+    <w:p>
+      <w:pPr>
+        <w:pStyle w:val="a6"/>
+        <w:ind w:firstLine="400"/>
+      </w:pPr>
+      <w:r>
+        <w:t>&lt;%@ taglib prefix="c" uri=</w:t>
+      </w:r>
+      <w:r>
+        <w:rPr>
+          <w:color w:val="008000"/>
+        </w:rPr>
+        <w:t>"http://java.sun.com/jsp/jstl/core"</w:t>
+      </w:r>
+      <w:r>
+        <w:t>%&gt;</w:t>
+      </w:r>
+    </w:p>
+    <w:p>
+      <w:pPr>
+        <w:pStyle w:val="a6"/>
+        <w:ind w:firstLine="400"/>
+      </w:pPr>
+      <w:r>
+        <w:t>&lt;%@ taglib prefix="fmt" uri=</w:t>
+      </w:r>
+      <w:r>
+        <w:rPr>
+          <w:color w:val="008000"/>
+        </w:rPr>
+        <w:t>"http://java.sun.com/jsp/jstl/fmt"</w:t>
+      </w:r>
+      <w:r>
+        <w:t>%&gt;</w:t>
+      </w:r>
+    </w:p>
+    <w:p>
+      <w:pPr>
+        <w:pStyle w:val="a6"/>
+        <w:ind w:firstLine="400"/>
+      </w:pPr>
+      <w:r>
+        <w:t>&lt;%</w:t>
+      </w:r>
+    </w:p>
+    <w:p>
+      <w:pPr>
+        <w:pStyle w:val="a6"/>
+        <w:ind w:firstLine="400"/>
+      </w:pPr>
+      <w:r>
+        <w:tab/>
+        <w:t>String sitePath = "http://localhost:8080/</w:t>
+      </w:r>
+      <w:r>
+        <w:rPr>
+          <w:color w:val="0000FF"/>
+        </w:rPr>
+        <w:t>fiso</w:t>
+      </w:r>
+      <w:r>
+        <w:t>/";</w:t>
+      </w:r>
+    </w:p>
+    <w:p>
+      <w:pPr>
+        <w:pStyle w:val="a6"/>
+        <w:ind w:firstLine="400"/>
+      </w:pPr>
+      <w:r>
+        <w:tab/>
+        <w:t>String backPath = "http://localhost:8080/</w:t>
+      </w:r>
+      <w:r>
+        <w:rPr>
+          <w:color w:val="0000FF"/>
+        </w:rPr>
+        <w:t>fiso</w:t>
+      </w:r>
+      <w:r>
+        <w:t>/";</w:t>
+      </w:r>
+    </w:p>
+    <w:p>
+      <w:pPr>
+        <w:pStyle w:val="a6"/>
+        <w:ind w:firstLine="400"/>
+      </w:pPr>
+      <w:r>
+        <w:tab/>
+        <w:t>basePath = "http://localhost:8080/</w:t>
+      </w:r>
+      <w:r>
+        <w:rPr>
+          <w:color w:val="0000FF"/>
+        </w:rPr>
+        <w:t>fiso</w:t>
+      </w:r>
+      <w:r>
+        <w:t>/";</w:t>
+      </w:r>
+    </w:p>
+    <w:p>
+      <w:pPr>
+        <w:pStyle w:val="a6"/>
+        <w:ind w:firstLine="400"/>
+      </w:pPr>
+      <w:r>
+        <w:t>%&gt;</w:t>
+      </w:r>
+    </w:p>
+    <w:p>
+      <w:pPr>
+        <w:rPr>
+          <w:rFonts w:hint="eastAsia"/>
+        </w:rPr>
+      </w:pPr>
+      <w:r>
+        <w:rPr>
+          <w:rFonts w:hint="eastAsia"/>
+        </w:rPr>
+        <w:t>上述</w:t>
+      </w:r>
+      <w:r>
+        <w:t>代码片段为</w:t>
+      </w:r>
+      <w:r>
+        <w:t>header.jsp</w:t>
+      </w:r>
+      <w:r>
+        <w:rPr>
+          <w:rFonts w:hint="eastAsia"/>
+        </w:rPr>
+        <w:t>中</w:t>
+      </w:r>
+      <w:r>
+        <w:t>开始的内容，</w:t>
+      </w:r>
+      <w:r>
+        <w:rPr>
+          <w:rFonts w:hint="eastAsia"/>
+        </w:rPr>
+        <w:t>修改</w:t>
+      </w:r>
+      <w:r>
+        <w:t>本问题时需要同时修改</w:t>
+      </w:r>
+      <w:r>
+        <w:t>sitePath, backPath</w:t>
+      </w:r>
+      <w:r>
+        <w:rPr>
+          <w:rFonts w:hint="eastAsia"/>
+        </w:rPr>
+        <w:t>，</w:t>
+      </w:r>
+      <w:r>
+        <w:rPr>
+          <w:rFonts w:hint="eastAsia"/>
+        </w:rPr>
+        <w:t xml:space="preserve"> </w:t>
+      </w:r>
+      <w:r>
+        <w:t>basePath</w:t>
+      </w:r>
+      <w:r>
+        <w:rPr>
+          <w:rFonts w:hint="eastAsia"/>
+        </w:rPr>
+        <w:t>中</w:t>
+      </w:r>
+      <w:r>
+        <w:t>url</w:t>
+      </w:r>
+      <w:r>
+        <w:t>中</w:t>
+      </w:r>
+      <w:r>
+        <w:rPr>
+          <w:rFonts w:hint="eastAsia"/>
+        </w:rPr>
+        <w:t>8080/</w:t>
+      </w:r>
+      <w:r>
+        <w:rPr>
+          <w:rFonts w:hint="eastAsia"/>
+        </w:rPr>
+        <w:t>后</w:t>
+      </w:r>
+      <w:r>
+        <w:t>的内容，</w:t>
+      </w:r>
+      <w:r>
+        <w:rPr>
+          <w:rFonts w:hint="eastAsia"/>
+        </w:rPr>
+        <w:t>上述</w:t>
+      </w:r>
+      <w:r>
+        <w:t>代码片段已经均修改为</w:t>
+      </w:r>
+      <w:r>
+        <w:t>fiso</w:t>
+      </w:r>
+      <w:r>
+        <w:rPr>
+          <w:rFonts w:hint="eastAsia"/>
+        </w:rPr>
+        <w:t>，</w:t>
+      </w:r>
+      <w:r>
+        <w:t>若为</w:t>
+      </w:r>
+      <w:r>
+        <w:t>zioer5</w:t>
+      </w:r>
+      <w:r>
+        <w:rPr>
+          <w:rFonts w:hint="eastAsia"/>
+        </w:rPr>
+        <w:t>，</w:t>
+      </w:r>
+      <w:r>
+        <w:t>修改即可，保持一致。</w:t>
+      </w:r>
+    </w:p>
+    <w:p>
+      <w:pPr>
+        <w:pStyle w:val="3"/>
+      </w:pPr>
+      <w:r>
+        <w:t>pom.xml</w:t>
+      </w:r>
+    </w:p>
+    <w:p>
+      <w:r>
+        <w:rPr>
+          <w:rFonts w:hint="eastAsia"/>
+        </w:rPr>
+        <w:t>POM</w:t>
+      </w:r>
+      <w:r>
+        <w:rPr>
+          <w:rFonts w:hint="eastAsia"/>
+        </w:rPr>
+        <w:t>是</w:t>
+      </w:r>
+      <w:r>
+        <w:t>项目对象模型</w:t>
+      </w:r>
+      <w:r>
+        <w:t>Project Object Model</w:t>
+      </w:r>
+      <w:r>
+        <w:t>的简称，是</w:t>
+      </w:r>
+      <w:r>
+        <w:t>Maven</w:t>
+      </w:r>
+      <w:r>
+        <w:t>项目中</w:t>
+      </w:r>
+      <w:r>
+        <w:lastRenderedPageBreak/>
+        <w:t>的文件，该文件用于管理源代码、配置文件、开发者的信息和角色、问题</w:t>
+      </w:r>
+      <w:r>
+        <w:rPr>
+          <w:rFonts w:hint="eastAsia"/>
+        </w:rPr>
+        <w:t>追踪</w:t>
+      </w:r>
+      <w:r>
+        <w:t>信息、组织信息</w:t>
+      </w:r>
+      <w:r>
+        <w:rPr>
+          <w:rFonts w:hint="eastAsia"/>
+        </w:rPr>
+        <w:t>、</w:t>
+      </w:r>
+      <w:r>
+        <w:t>项目授权，项目的</w:t>
+      </w:r>
+      <w:r>
+        <w:t>url</w:t>
+      </w:r>
+      <w:r>
+        <w:t>和依赖关系。</w:t>
+      </w:r>
+      <w:r>
+        <w:rPr>
+          <w:rFonts w:hint="eastAsia"/>
+        </w:rPr>
+        <w:t>因此</w:t>
+      </w:r>
+      <w:r>
+        <w:t>，如果修改了本地项目运行的</w:t>
+      </w:r>
+      <w:r>
+        <w:t>url</w:t>
+      </w:r>
+      <w:r>
+        <w:t>需要同时修改如下的内容：</w:t>
+      </w:r>
+    </w:p>
+    <w:p>
+      <w:pPr>
+        <w:pStyle w:val="a6"/>
+        <w:ind w:firstLine="400"/>
+      </w:pPr>
+      <w:r>
+        <w:t>&lt;plugin&gt;</w:t>
+      </w:r>
+    </w:p>
+    <w:p>
+      <w:pPr>
+        <w:pStyle w:val="a6"/>
+        <w:ind w:firstLine="400"/>
+      </w:pPr>
+      <w:r>
+        <w:t xml:space="preserve">                &lt;groupId&gt;org.apache.tomcat.maven&lt;/groupId&gt;</w:t>
+      </w:r>
+    </w:p>
+    <w:p>
+      <w:pPr>
+        <w:pStyle w:val="a6"/>
+        <w:ind w:firstLine="400"/>
+      </w:pPr>
+      <w:r>
+        <w:t xml:space="preserve">                &lt;artifactId&gt;tomcat7-maven-plugin&lt;/artifactId&gt;</w:t>
+      </w:r>
+    </w:p>
+    <w:p>
+      <w:pPr>
+        <w:pStyle w:val="a6"/>
+        <w:ind w:firstLine="400"/>
+      </w:pPr>
+      <w:r>
+        <w:t xml:space="preserve">                &lt;version&gt;2.1&lt;/version&gt;</w:t>
+      </w:r>
+    </w:p>
+    <w:p>
+      <w:pPr>
+        <w:pStyle w:val="a6"/>
+        <w:ind w:firstLine="400"/>
+      </w:pPr>
+      <w:r>
+        <w:t xml:space="preserve">                &lt;configuration&gt;</w:t>
+      </w:r>
+    </w:p>
+    <w:p>
+      <w:pPr>
+        <w:pStyle w:val="a6"/>
+        <w:ind w:firstLine="400"/>
+        <w:rPr>
+          <w:color w:val="0000FF"/>
+        </w:rPr>
+      </w:pPr>
+      <w:r>
+        <w:t xml:space="preserve">                    </w:t>
+      </w:r>
+      <w:r>
+        <w:rPr>
+          <w:color w:val="0000FF"/>
+        </w:rPr>
+        <w:t>&lt;path&gt;/fiso&lt;/path&gt;</w:t>
+      </w:r>
+    </w:p>
+    <w:p>
+      <w:pPr>
+        <w:pStyle w:val="a6"/>
+        <w:ind w:firstLine="400"/>
+      </w:pPr>
+      <w:r>
+        <w:t xml:space="preserve">                    &lt;port&gt;8080&lt;/port&gt;</w:t>
+      </w:r>
+    </w:p>
+    <w:p>
+      <w:pPr>
+        <w:pStyle w:val="a6"/>
+        <w:ind w:firstLine="400"/>
+      </w:pPr>
+      <w:r>
+        <w:t xml:space="preserve">                    &lt;uriEncoding&gt;UTF-8&lt;/uriEncoding&gt;</w:t>
+      </w:r>
+    </w:p>
+    <w:p>
+      <w:pPr>
+        <w:pStyle w:val="a6"/>
+        <w:ind w:firstLine="400"/>
+      </w:pPr>
+      <w:r>
+        <w:t xml:space="preserve">                    &lt;server&gt;tomcat7&lt;/server&gt;</w:t>
+      </w:r>
+    </w:p>
+    <w:p>
+      <w:pPr>
+        <w:pStyle w:val="a6"/>
+        <w:ind w:firstLine="400"/>
+      </w:pPr>
+      <w:r>
+        <w:t xml:space="preserve">                    &lt;warSourceDirectory&gt;WebRoot&lt;/warSourceDirectory&gt;</w:t>
+      </w:r>
+    </w:p>
+    <w:p>
+      <w:pPr>
+        <w:pStyle w:val="a6"/>
+        <w:ind w:firstLine="400"/>
+      </w:pPr>
+      <w:r>
+        <w:t xml:space="preserve">                &lt;/configuration&gt;</w:t>
+      </w:r>
+    </w:p>
+    <w:p>
+      <w:pPr>
+        <w:pStyle w:val="a6"/>
+        <w:ind w:firstLine="400"/>
+      </w:pPr>
+      <w:r>
+        <w:t xml:space="preserve">                &lt;executions&gt;</w:t>
+      </w:r>
+    </w:p>
+    <w:p>
+      <w:pPr>
+        <w:pStyle w:val="a6"/>
+        <w:ind w:firstLine="400"/>
+      </w:pPr>
+      <w:r>
+        <w:t xml:space="preserve">                    &lt;execution&gt;</w:t>
+      </w:r>
+    </w:p>
+    <w:p>
+      <w:pPr>
+        <w:pStyle w:val="a6"/>
+        <w:ind w:firstLine="400"/>
+      </w:pPr>
+      <w:r>
+        <w:t xml:space="preserve">                        &lt;id&gt;executable&lt;/id&gt;</w:t>
+      </w:r>
+    </w:p>
+    <w:p>
+      <w:pPr>
+        <w:pStyle w:val="a6"/>
+        <w:ind w:firstLine="400"/>
+      </w:pPr>
+      <w:r>
+        <w:t xml:space="preserve">                        &lt;goals&gt;</w:t>
+      </w:r>
+    </w:p>
+    <w:p>
+      <w:pPr>
+        <w:pStyle w:val="a6"/>
+        <w:ind w:firstLine="400"/>
+      </w:pPr>
+      <w:r>
+        <w:t xml:space="preserve">                            &lt;goal&gt;exec-war-only&lt;/goal&gt;</w:t>
+      </w:r>
+    </w:p>
+    <w:p>
+      <w:pPr>
+        <w:pStyle w:val="a6"/>
+        <w:ind w:firstLine="400"/>
+      </w:pPr>
+      <w:r>
+        <w:t xml:space="preserve">                            &lt;goal&gt;exec-war&lt;/goal&gt;</w:t>
+      </w:r>
+    </w:p>
+    <w:p>
+      <w:pPr>
+        <w:pStyle w:val="a6"/>
+        <w:ind w:firstLine="400"/>
+      </w:pPr>
+      <w:r>
+        <w:t xml:space="preserve">                        &lt;/goals&gt;</w:t>
+      </w:r>
+    </w:p>
+    <w:p>
+      <w:pPr>
+        <w:pStyle w:val="a6"/>
+        <w:ind w:firstLine="400"/>
+      </w:pPr>
+      <w:r>
+        <w:t xml:space="preserve">                        &lt;phase&gt;package&lt;/phase&gt;</w:t>
+      </w:r>
+    </w:p>
+    <w:p>
+      <w:pPr>
+        <w:pStyle w:val="a6"/>
+        <w:ind w:firstLine="400"/>
+      </w:pPr>
+      <w:r>
+        <w:t xml:space="preserve">                    &lt;/execution&gt;</w:t>
+      </w:r>
+    </w:p>
+    <w:p>
+      <w:pPr>
+        <w:pStyle w:val="a6"/>
+        <w:ind w:firstLine="400"/>
+      </w:pPr>
+      <w:r>
+        <w:t xml:space="preserve">                &lt;/executions&gt;</w:t>
+      </w:r>
+    </w:p>
+    <w:p>
+      <w:pPr>
+        <w:pStyle w:val="a6"/>
+        <w:ind w:firstLine="400"/>
+      </w:pPr>
+      <w:r>
+        <w:t xml:space="preserve">            &lt;/plugin&gt;</w:t>
+      </w:r>
+    </w:p>
+    <w:p>
+      <w:pPr>
+        <w:pStyle w:val="a6"/>
+        <w:ind w:firstLine="400"/>
+      </w:pPr>
+      <w:r>
+        <w:t xml:space="preserve">        &lt;/plugins&gt;</w:t>
+      </w:r>
+    </w:p>
+    <w:p>
+      <w:pPr>
+        <w:rPr>
+          <w:rFonts w:hint="eastAsia"/>
+        </w:rPr>
+      </w:pPr>
+      <w:r>
+        <w:rPr>
+          <w:rFonts w:hint="eastAsia"/>
+        </w:rPr>
+        <w:t>修改</w:t>
+      </w:r>
+      <w:r>
+        <w:t>上述配置中</w:t>
+      </w:r>
+      <w:r>
+        <w:t>&lt;path&gt;</w:t>
+      </w:r>
+      <w:r>
+        <w:rPr>
+          <w:rFonts w:hint="eastAsia"/>
+        </w:rPr>
+        <w:t>标记</w:t>
+      </w:r>
+      <w:r>
+        <w:t>中的内容为</w:t>
+      </w:r>
+      <w:r>
+        <w:rPr>
+          <w:rFonts w:hint="eastAsia"/>
+        </w:rPr>
+        <w:t>/fiso</w:t>
+      </w:r>
+      <w:r>
+        <w:rPr>
+          <w:rFonts w:hint="eastAsia"/>
+        </w:rPr>
+        <w:t>，</w:t>
+      </w:r>
+      <w:r>
+        <w:t>与修改保持一致。</w:t>
+      </w:r>
+    </w:p>
+    <w:p>
+      <w:pPr>
+        <w:pStyle w:val="3"/>
+      </w:pPr>
+      <w:r>
+        <w:t>Tomcat</w:t>
+      </w:r>
+      <w:r>
+        <w:rPr>
+          <w:rFonts w:hint="eastAsia"/>
+        </w:rPr>
+        <w:t>配置</w:t>
+      </w:r>
+    </w:p>
+    <w:p>
+      <w:r>
+        <w:rPr>
+          <w:rFonts w:hint="eastAsia"/>
+        </w:rPr>
+        <w:t>修改</w:t>
+      </w:r>
+      <w:r>
+        <w:t>完文件中的</w:t>
+      </w:r>
+      <w:r>
+        <w:t>url</w:t>
+      </w:r>
+      <w:r>
+        <w:t>部分之后，需要同时修改</w:t>
+      </w:r>
+      <w:r>
+        <w:t>Tomcat</w:t>
+      </w:r>
+      <w:r>
+        <w:t>的配置</w:t>
+      </w:r>
+      <w:r>
+        <w:rPr>
+          <w:rFonts w:hint="eastAsia"/>
+        </w:rPr>
+        <w:t>，</w:t>
+      </w:r>
+      <w:r>
+        <w:t>点击</w:t>
+      </w:r>
+      <w:r>
+        <w:t>IDEA</w:t>
+      </w:r>
+      <w:r>
+        <w:t>菜单栏中的</w:t>
+      </w:r>
+      <w:r>
+        <w:t>Run-&gt;Edit Configuration</w:t>
+      </w:r>
+      <w:r>
+        <w:rPr>
+          <w:rFonts w:hint="eastAsia"/>
+        </w:rPr>
+        <w:t>，</w:t>
+      </w:r>
+      <w:r>
+        <w:t>修改</w:t>
+      </w:r>
+      <w:r>
+        <w:t>Tomcat</w:t>
+      </w:r>
+      <w:r>
+        <w:rPr>
+          <w:rFonts w:hint="eastAsia"/>
+        </w:rPr>
+        <w:t>配置</w:t>
+      </w:r>
+      <w:r>
+        <w:rPr>
+          <w:rFonts w:hint="eastAsia"/>
+        </w:rPr>
+        <w:t>，</w:t>
+      </w:r>
+      <w:r>
+        <w:t>如下图：</w:t>
+      </w:r>
+    </w:p>
+    <w:p>
+      <w:pPr>
+        <w:rPr>
+          <w:rFonts w:hint="eastAsia"/>
+        </w:rPr>
+      </w:pPr>
+      <w:r>
+        <w:rPr>
+          <w:rFonts w:hint="eastAsia"/>
+        </w:rPr>
+        <w:t>修改</w:t>
+      </w:r>
+      <w:r>
+        <w:rPr>
+          <w:rFonts w:hint="eastAsia"/>
+        </w:rPr>
+        <w:t>Tomcat</w:t>
+      </w:r>
+      <w:r>
+        <w:t xml:space="preserve"> Server</w:t>
+      </w:r>
+      <w:r>
+        <w:t>页面的</w:t>
+      </w:r>
+      <w:r>
+        <w:t>Server</w:t>
+      </w:r>
+      <w:r>
+        <w:t>项的</w:t>
+      </w:r>
+      <w:r>
+        <w:t>O</w:t>
+      </w:r>
+      <w:r>
+        <w:rPr>
+          <w:rFonts w:hint="eastAsia"/>
+        </w:rPr>
+        <w:t>pen</w:t>
+      </w:r>
+      <w:r>
+        <w:t xml:space="preserve"> browser</w:t>
+      </w:r>
+      <w:r>
+        <w:rPr>
+          <w:rFonts w:hint="eastAsia"/>
+        </w:rPr>
+        <w:t>，</w:t>
+      </w:r>
+      <w:r>
+        <w:t>url</w:t>
+      </w:r>
+      <w:r>
+        <w:t>的内容</w:t>
+      </w:r>
+    </w:p>
+    <w:p>
+      <w:pPr>
+        <w:jc w:val="center"/>
+      </w:pPr>
+      <w:r>
+        <w:rPr>
+          <w:noProof/>
+        </w:rPr>
+        <w:lastRenderedPageBreak/>
+        <w:drawing>
+          <wp:inline distT="0" distB="0" distL="0" distR="0" wp14:anchorId="4EAC9ABF" wp14:editId="0964E795">
+            <wp:extent cx="5274310" cy="3328035"/>
+            <wp:effectExtent l="0" t="0" r="2540" b="5715"/>
+            <wp:docPr id="4" name="图片 4"/>
+            <wp:cNvGraphicFramePr>
+              <a:graphicFrameLocks xmlns:a="http://schemas.openxmlformats.org/drawingml/2006/main" noChangeAspect="1"/>
+            </wp:cNvGraphicFramePr>
+            <a:graphic xmlns:a="http://schemas.openxmlformats.org/drawingml/2006/main">
+              <a:graphicData uri="http://schemas.openxmlformats.org/drawingml/2006/picture">
+                <pic:pic xmlns:pic="http://schemas.openxmlformats.org/drawingml/2006/picture">
+                  <pic:nvPicPr>
+                    <pic:cNvPr id="1" name=""/>
+                    <pic:cNvPicPr/>
+                  </pic:nvPicPr>
+                  <pic:blipFill>
+                    <a:blip r:embed="rId39"/>
+                    <a:stretch>
+                      <a:fillRect/>
+                    </a:stretch>
+                  </pic:blipFill>
+                  <pic:spPr>
+                    <a:xfrm>
+                      <a:off x="0" y="0"/>
+                      <a:ext cx="5274310" cy="3328035"/>
+                    </a:xfrm>
+                    <a:prstGeom prst="rect">
+                      <a:avLst/>
+                    </a:prstGeom>
+                  </pic:spPr>
+                </pic:pic>
+              </a:graphicData>
+            </a:graphic>
+          </wp:inline>
+        </w:drawing>
+      </w:r>
+    </w:p>
+    <w:p>
+      <w:r>
+        <w:rPr>
+          <w:rFonts w:hint="eastAsia"/>
+        </w:rPr>
+        <w:t>同时</w:t>
+      </w:r>
+      <w:r>
+        <w:t>修改</w:t>
+      </w:r>
+      <w:r>
+        <w:t>Tomcat</w:t>
+      </w:r>
+      <w:r>
+        <w:t>的</w:t>
+      </w:r>
+      <w:r>
+        <w:t>Deployment</w:t>
+      </w:r>
+      <w:r>
+        <w:t>项</w:t>
+      </w:r>
+    </w:p>
+    <w:p>
+      <w:pPr>
+        <w:jc w:val="center"/>
+      </w:pPr>
+      <w:r>
+        <w:rPr>
+          <w:noProof/>
+        </w:rPr>
+        <w:drawing>
+          <wp:inline distT="0" distB="0" distL="0" distR="0" wp14:anchorId="3558628F" wp14:editId="7D0309A1">
+            <wp:extent cx="5274310" cy="3333115"/>
+            <wp:effectExtent l="0" t="0" r="2540" b="635"/>
+            <wp:docPr id="5" name="图片 5"/>
+            <wp:cNvGraphicFramePr>
+              <a:graphicFrameLocks xmlns:a="http://schemas.openxmlformats.org/drawingml/2006/main" noChangeAspect="1"/>
+            </wp:cNvGraphicFramePr>
+            <a:graphic xmlns:a="http://schemas.openxmlformats.org/drawingml/2006/main">
+              <a:graphicData uri="http://schemas.openxmlformats.org/drawingml/2006/picture">
+                <pic:pic xmlns:pic="http://schemas.openxmlformats.org/drawingml/2006/picture">
+                  <pic:nvPicPr>
+                    <pic:cNvPr id="1" name=""/>
+                    <pic:cNvPicPr/>
+                  </pic:nvPicPr>
+                  <pic:blipFill>
+                    <a:blip r:embed="rId40"/>
+                    <a:stretch>
+                      <a:fillRect/>
+                    </a:stretch>
+                  </pic:blipFill>
+                  <pic:spPr>
+                    <a:xfrm>
+                      <a:off x="0" y="0"/>
+                      <a:ext cx="5274310" cy="3333115"/>
+                    </a:xfrm>
+                    <a:prstGeom prst="rect">
+                      <a:avLst/>
+                    </a:prstGeom>
+                  </pic:spPr>
+                </pic:pic>
+              </a:graphicData>
+            </a:graphic>
+          </wp:inline>
+        </w:drawing>
+      </w:r>
+    </w:p>
+    <w:p>
+      <w:pPr>
+        <w:pBdr>
+          <w:top w:val="single" w:sz="4" w:space="1" w:color="auto"/>
+          <w:left w:val="single" w:sz="4" w:space="4" w:color="auto"/>
+          <w:bottom w:val="single" w:sz="4" w:space="1" w:color="auto"/>
+          <w:right w:val="single" w:sz="4" w:space="4" w:color="auto"/>
+        </w:pBdr>
+        <w:shd w:val="pct25" w:color="auto" w:fill="auto"/>
+        <w:rPr>
+          <w:rFonts w:ascii="楷体" w:eastAsia="楷体" w:hAnsi="楷体" w:hint="eastAsia"/>
+        </w:rPr>
+      </w:pPr>
+      <w:r>
+        <w:rPr>
+          <w:rFonts w:ascii="楷体" w:eastAsia="楷体" w:hAnsi="楷体" w:hint="eastAsia"/>
+        </w:rPr>
+        <w:t>注意</w:t>
+      </w:r>
+      <w:r>
+        <w:rPr>
+          <w:rFonts w:ascii="楷体" w:eastAsia="楷体" w:hAnsi="楷体"/>
+        </w:rPr>
+        <w:t>：</w:t>
+      </w:r>
+      <w:r>
+        <w:rPr>
+          <w:rFonts w:ascii="楷体" w:eastAsia="楷体" w:hAnsi="楷体" w:hint="eastAsia"/>
+        </w:rPr>
+        <w:t>以上</w:t>
+      </w:r>
+      <w:r>
+        <w:rPr>
+          <w:rFonts w:ascii="楷体" w:eastAsia="楷体" w:hAnsi="楷体"/>
+        </w:rPr>
+        <w:t>所有位置修改为fiso</w:t>
+      </w:r>
+      <w:r>
+        <w:rPr>
+          <w:rFonts w:ascii="楷体" w:eastAsia="楷体" w:hAnsi="楷体" w:hint="eastAsia"/>
+        </w:rPr>
+        <w:t>，</w:t>
+      </w:r>
+      <w:r>
+        <w:rPr>
+          <w:rFonts w:ascii="楷体" w:eastAsia="楷体" w:hAnsi="楷体"/>
+        </w:rPr>
+        <w:t>均可以修改为zioer5.</w:t>
+      </w:r>
+      <w:r>
+        <w:rPr>
+          <w:rFonts w:ascii="楷体" w:eastAsia="楷体" w:hAnsi="楷体" w:hint="eastAsia"/>
+        </w:rPr>
+        <w:t>保持</w:t>
+      </w:r>
+      <w:r>
+        <w:rPr>
+          <w:rFonts w:ascii="楷体" w:eastAsia="楷体" w:hAnsi="楷体"/>
+        </w:rPr>
+        <w:t>一致即可</w:t>
+      </w:r>
+      <w:bookmarkStart w:id="0" w:name="_GoBack"/>
+      <w:bookmarkEnd w:id="0"/>
+    </w:p>
+    <w:p>
+      <w:pPr>
+        <w:rPr>
+          <w:rFonts w:hint="eastAsia"/>
+        </w:rPr>
+      </w:pPr>
+    </w:p>
+    <w:p>
+      <w:pPr>
+        <w:pStyle w:val="1"/>
+      </w:pPr>
+      <w:r>
+        <w:rPr>
+          <w:rFonts w:hint="eastAsia"/>
+        </w:rPr>
+        <w:lastRenderedPageBreak/>
         <w:t>结束语</w:t>
       </w:r>
     </w:p>
@@ -9108,12 +10457,12 @@
       </w:r>
     </w:p>
     <w:sectPr>
-      <w:headerReference w:type="even" r:id="rId39"/>
-      <w:headerReference w:type="default" r:id="rId40"/>
-      <w:footerReference w:type="even" r:id="rId41"/>
-      <w:footerReference w:type="default" r:id="rId42"/>
-      <w:headerReference w:type="first" r:id="rId43"/>
-      <w:footerReference w:type="first" r:id="rId44"/>
+      <w:headerReference w:type="even" r:id="rId41"/>
+      <w:headerReference w:type="default" r:id="rId42"/>
+      <w:footerReference w:type="even" r:id="rId43"/>
+      <w:footerReference w:type="default" r:id="rId44"/>
+      <w:headerReference w:type="first" r:id="rId45"/>
+      <w:footerReference w:type="first" r:id="rId46"/>
       <w:pgSz w:w="11906" w:h="16838"/>
       <w:pgMar w:top="1440" w:right="1800" w:bottom="1440" w:left="1800" w:header="851" w:footer="992" w:gutter="0"/>
       <w:cols w:space="425"/>
@@ -11459,7 +12808,7 @@
 </file>
 
 <file path=customXml/itemProps1.xml><?xml version="1.0" encoding="utf-8"?>
-<ds:datastoreItem xmlns:ds="http://schemas.openxmlformats.org/officeDocument/2006/customXml" ds:itemID="{BA6D3E00-55BB-402A-BCAF-4E68C5E83F68}">
+<ds:datastoreItem xmlns:ds="http://schemas.openxmlformats.org/officeDocument/2006/customXml" ds:itemID="{E2DB63AD-8C83-45D9-8338-C2CB13E1E384}">
   <ds:schemaRefs>
     <ds:schemaRef ds:uri="http://schemas.openxmlformats.org/officeDocument/2006/bibliography"/>
   </ds:schemaRefs>

--- a/部署文档/Fiso开发文档.docx
+++ b/部署文档/Fiso开发文档.docx
@@ -150,10 +150,10 @@
         <w:tblLook w:val="04A0" w:firstRow="1" w:lastRow="0" w:firstColumn="1" w:lastColumn="0" w:noHBand="0" w:noVBand="1"/>
       </w:tblPr>
       <w:tblGrid>
-        <w:gridCol w:w="2072"/>
-        <w:gridCol w:w="2064"/>
-        <w:gridCol w:w="2080"/>
-        <w:gridCol w:w="2080"/>
+        <w:gridCol w:w="2068"/>
+        <w:gridCol w:w="2058"/>
+        <w:gridCol w:w="2075"/>
+        <w:gridCol w:w="2095"/>
       </w:tblGrid>
       <w:tr>
         <w:tc>
@@ -377,52 +377,43 @@
           </w:tcPr>
           <w:p>
             <w:pPr>
-              <w:pStyle w:val="a3"/>
-              <w:numPr>
-                <w:ilvl w:val="0"/>
-                <w:numId w:val="8"/>
-              </w:numPr>
-              <w:ind w:firstLineChars="0"/>
+              <w:rPr>
+                <w:rFonts w:ascii="楷体" w:eastAsia="楷体" w:hAnsi="楷体"/>
+                <w:sz w:val="22"/>
+              </w:rPr>
+            </w:pPr>
+            <w:r>
+              <w:rPr>
+                <w:rFonts w:ascii="楷体" w:eastAsia="楷体" w:hAnsi="楷体" w:hint="eastAsia"/>
+                <w:sz w:val="22"/>
+              </w:rPr>
+              <w:t>修改</w:t>
+            </w:r>
+            <w:r>
+              <w:rPr>
+                <w:rFonts w:ascii="楷体" w:eastAsia="楷体" w:hAnsi="楷体"/>
+                <w:sz w:val="22"/>
+              </w:rPr>
+              <w:t>文档格式</w:t>
+            </w:r>
+          </w:p>
+          <w:p>
+            <w:pPr>
               <w:rPr>
                 <w:sz w:val="24"/>
               </w:rPr>
             </w:pPr>
             <w:r>
               <w:rPr>
-                <w:rFonts w:hint="eastAsia"/>
-                <w:sz w:val="24"/>
-              </w:rPr>
-              <w:t>修改</w:t>
-            </w:r>
-            <w:r>
-              <w:rPr>
-                <w:sz w:val="24"/>
-              </w:rPr>
-              <w:t>文档格式</w:t>
-            </w:r>
-          </w:p>
-          <w:p>
-            <w:pPr>
-              <w:pStyle w:val="a3"/>
-              <w:numPr>
-                <w:ilvl w:val="0"/>
-                <w:numId w:val="8"/>
-              </w:numPr>
-              <w:ind w:firstLineChars="0"/>
-              <w:rPr>
-                <w:sz w:val="24"/>
-              </w:rPr>
-            </w:pPr>
-            <w:r>
-              <w:rPr>
-                <w:rFonts w:hint="eastAsia"/>
-                <w:sz w:val="24"/>
+                <w:rFonts w:ascii="楷体" w:eastAsia="楷体" w:hAnsi="楷体" w:hint="eastAsia"/>
+                <w:sz w:val="22"/>
               </w:rPr>
               <w:t>根据</w:t>
             </w:r>
             <w:r>
               <w:rPr>
-                <w:sz w:val="24"/>
+                <w:rFonts w:ascii="楷体" w:eastAsia="楷体" w:hAnsi="楷体"/>
+                <w:sz w:val="22"/>
               </w:rPr>
               <w:t>最新勤务系统项目修改配置过程</w:t>
             </w:r>
@@ -434,25 +425,125 @@
           <w:tcPr>
             <w:tcW w:w="2130" w:type="dxa"/>
           </w:tcPr>
-          <w:p/>
+          <w:p>
+            <w:r>
+              <w:rPr>
+                <w:rFonts w:hint="eastAsia"/>
+              </w:rPr>
+              <w:t>V</w:t>
+            </w:r>
+            <w:r>
+              <w:t>1.2</w:t>
+            </w:r>
+          </w:p>
         </w:tc>
         <w:tc>
           <w:tcPr>
             <w:tcW w:w="2130" w:type="dxa"/>
           </w:tcPr>
-          <w:p/>
+          <w:p>
+            <w:pPr>
+              <w:rPr>
+                <w:rFonts w:hint="eastAsia"/>
+              </w:rPr>
+            </w:pPr>
+            <w:r>
+              <w:rPr>
+                <w:rFonts w:hint="eastAsia"/>
+              </w:rPr>
+              <w:t>宋全</w:t>
+            </w:r>
+            <w:r>
+              <w:t>恒</w:t>
+            </w:r>
+          </w:p>
         </w:tc>
         <w:tc>
           <w:tcPr>
             <w:tcW w:w="2131" w:type="dxa"/>
           </w:tcPr>
-          <w:p/>
+          <w:p>
+            <w:r>
+              <w:rPr>
+                <w:rFonts w:hint="eastAsia"/>
+              </w:rPr>
+              <w:t>2018</w:t>
+            </w:r>
+            <w:r>
+              <w:t>-09-01</w:t>
+            </w:r>
+          </w:p>
         </w:tc>
         <w:tc>
           <w:tcPr>
             <w:tcW w:w="2131" w:type="dxa"/>
           </w:tcPr>
-          <w:p/>
+          <w:p>
+            <w:pPr>
+              <w:rPr>
+                <w:rFonts w:ascii="楷体" w:eastAsia="楷体" w:hAnsi="楷体" w:hint="eastAsia"/>
+                <w:sz w:val="22"/>
+              </w:rPr>
+            </w:pPr>
+            <w:r>
+              <w:rPr>
+                <w:rFonts w:ascii="楷体" w:eastAsia="楷体" w:hAnsi="楷体" w:hint="eastAsia"/>
+                <w:sz w:val="22"/>
+              </w:rPr>
+              <w:t>添加</w:t>
+            </w:r>
+            <w:r>
+              <w:rPr>
+                <w:rFonts w:ascii="楷体" w:eastAsia="楷体" w:hAnsi="楷体"/>
+                <w:sz w:val="22"/>
+              </w:rPr>
+              <w:t>MyEclipse</w:t>
+            </w:r>
+            <w:r>
+              <w:rPr>
+                <w:rFonts w:ascii="楷体" w:eastAsia="楷体" w:hAnsi="楷体" w:hint="eastAsia"/>
+                <w:sz w:val="22"/>
+              </w:rPr>
+              <w:t xml:space="preserve"> </w:t>
+            </w:r>
+            <w:r>
+              <w:rPr>
+                <w:rFonts w:ascii="楷体" w:eastAsia="楷体" w:hAnsi="楷体"/>
+                <w:sz w:val="22"/>
+              </w:rPr>
+              <w:t>Web Module</w:t>
+            </w:r>
+            <w:r>
+              <w:rPr>
+                <w:rFonts w:ascii="楷体" w:eastAsia="楷体" w:hAnsi="楷体" w:hint="eastAsia"/>
+                <w:sz w:val="22"/>
+              </w:rPr>
+              <w:t>和</w:t>
+            </w:r>
+            <w:r>
+              <w:rPr>
+                <w:rFonts w:ascii="楷体" w:eastAsia="楷体" w:hAnsi="楷体"/>
+                <w:sz w:val="22"/>
+              </w:rPr>
+              <w:t>com.zioer5</w:t>
+            </w:r>
+            <w:r>
+              <w:rPr>
+                <w:rFonts w:ascii="楷体" w:eastAsia="楷体" w:hAnsi="楷体" w:hint="eastAsia"/>
+                <w:sz w:val="22"/>
+              </w:rPr>
+              <w:t>包</w:t>
+            </w:r>
+            <w:r>
+              <w:rPr>
+                <w:rFonts w:ascii="楷体" w:eastAsia="楷体" w:hAnsi="楷体"/>
+                <w:sz w:val="22"/>
+              </w:rPr>
+              <w:t>找不到问题的解决方式</w:t>
+            </w:r>
+            <w:bookmarkStart w:id="0" w:name="_GoBack"/>
+            <w:bookmarkEnd w:id="0"/>
+          </w:p>
         </w:tc>
       </w:tr>
     </w:tbl>
@@ -9384,11 +9475,6 @@
       </w:r>
     </w:p>
     <w:p>
-      <w:pPr>
-        <w:rPr>
-          <w:rFonts w:hint="eastAsia"/>
-        </w:rPr>
-      </w:pPr>
       <w:r>
         <w:rPr>
           <w:rFonts w:hint="eastAsia"/>
@@ -9565,11 +9651,6 @@
       </w:r>
     </w:p>
     <w:p>
-      <w:pPr>
-        <w:rPr>
-          <w:rFonts w:hint="eastAsia"/>
-        </w:rPr>
-      </w:pPr>
       <w:r>
         <w:rPr>
           <w:rFonts w:hint="eastAsia"/>
@@ -9976,11 +10057,6 @@
       </w:r>
     </w:p>
     <w:p>
-      <w:pPr>
-        <w:rPr>
-          <w:rFonts w:hint="eastAsia"/>
-        </w:rPr>
-      </w:pPr>
       <w:r>
         <w:rPr>
           <w:rFonts w:hint="eastAsia"/>
@@ -10101,11 +10177,6 @@
       </w:r>
     </w:p>
     <w:p>
-      <w:pPr>
-        <w:rPr>
-          <w:rFonts w:hint="eastAsia"/>
-        </w:rPr>
-      </w:pPr>
       <w:r>
         <w:rPr>
           <w:rFonts w:hint="eastAsia"/>
@@ -10279,66 +10350,715 @@
         </w:pBdr>
         <w:shd w:val="pct25" w:color="auto" w:fill="auto"/>
         <w:rPr>
+          <w:rFonts w:ascii="楷体" w:eastAsia="楷体" w:hAnsi="楷体"/>
+        </w:rPr>
+      </w:pPr>
+      <w:r>
+        <w:rPr>
           <w:rFonts w:ascii="楷体" w:eastAsia="楷体" w:hAnsi="楷体" w:hint="eastAsia"/>
         </w:rPr>
-      </w:pPr>
+        <w:t>注意</w:t>
+      </w:r>
+      <w:r>
+        <w:rPr>
+          <w:rFonts w:ascii="楷体" w:eastAsia="楷体" w:hAnsi="楷体"/>
+        </w:rPr>
+        <w:t>：</w:t>
+      </w:r>
       <w:r>
         <w:rPr>
           <w:rFonts w:ascii="楷体" w:eastAsia="楷体" w:hAnsi="楷体" w:hint="eastAsia"/>
         </w:rPr>
-        <w:t>注意</w:t>
+        <w:t>以上</w:t>
       </w:r>
       <w:r>
         <w:rPr>
           <w:rFonts w:ascii="楷体" w:eastAsia="楷体" w:hAnsi="楷体"/>
         </w:rPr>
+        <w:t>所有位置修改为fiso</w:t>
+      </w:r>
+      <w:r>
+        <w:rPr>
+          <w:rFonts w:ascii="楷体" w:eastAsia="楷体" w:hAnsi="楷体" w:hint="eastAsia"/>
+        </w:rPr>
+        <w:t>，</w:t>
+      </w:r>
+      <w:r>
+        <w:rPr>
+          <w:rFonts w:ascii="楷体" w:eastAsia="楷体" w:hAnsi="楷体"/>
+        </w:rPr>
+        <w:t>均可以修改为zioer5.</w:t>
+      </w:r>
+      <w:r>
+        <w:rPr>
+          <w:rFonts w:ascii="楷体" w:eastAsia="楷体" w:hAnsi="楷体" w:hint="eastAsia"/>
+        </w:rPr>
+        <w:t>保持</w:t>
+      </w:r>
+      <w:r>
+        <w:rPr>
+          <w:rFonts w:ascii="楷体" w:eastAsia="楷体" w:hAnsi="楷体"/>
+        </w:rPr>
+        <w:t>一致即可</w:t>
+      </w:r>
+    </w:p>
+    <w:p>
+      <w:pPr>
+        <w:pStyle w:val="2"/>
+      </w:pPr>
+      <w:r>
+        <w:lastRenderedPageBreak/>
+        <w:t>MyEclipse</w:t>
+      </w:r>
+    </w:p>
+    <w:p>
+      <w:pPr>
+        <w:pStyle w:val="3"/>
+      </w:pPr>
+      <w:r>
+        <w:rPr>
+          <w:rFonts w:hint="eastAsia"/>
+        </w:rPr>
+        <w:t>com</w:t>
+      </w:r>
+      <w:r>
+        <w:t>.zioer</w:t>
+      </w:r>
+      <w:r>
+        <w:rPr>
+          <w:rFonts w:hint="eastAsia"/>
+        </w:rPr>
+        <w:t>标</w:t>
+      </w:r>
+      <w:r>
+        <w:t>红</w:t>
+      </w:r>
+    </w:p>
+    <w:p>
+      <w:r>
+        <w:rPr>
+          <w:rFonts w:hint="eastAsia"/>
+        </w:rPr>
+        <w:t>在</w:t>
+      </w:r>
+      <w:r>
+        <w:t>导入项目之后，可能会出现自</w:t>
+      </w:r>
+      <w:r>
+        <w:rPr>
+          <w:rFonts w:hint="eastAsia"/>
+        </w:rPr>
+        <w:t>定义</w:t>
+      </w:r>
+      <w:r>
+        <w:t>的包找不到的问题，</w:t>
+      </w:r>
+      <w:r>
+        <w:rPr>
+          <w:rFonts w:hint="eastAsia"/>
+        </w:rPr>
+        <w:t>问题</w:t>
+      </w:r>
+      <w:r>
+        <w:t>如下：</w:t>
+      </w:r>
+    </w:p>
+    <w:p>
+      <w:r>
+        <w:rPr>
+          <w:noProof/>
+        </w:rPr>
+        <w:drawing>
+          <wp:inline distT="0" distB="0" distL="0" distR="0" wp14:anchorId="7C414BAA" wp14:editId="7000AE78">
+            <wp:extent cx="5274310" cy="3858260"/>
+            <wp:effectExtent l="0" t="0" r="2540" b="8890"/>
+            <wp:docPr id="12" name="图片 12"/>
+            <wp:cNvGraphicFramePr>
+              <a:graphicFrameLocks xmlns:a="http://schemas.openxmlformats.org/drawingml/2006/main" noChangeAspect="1"/>
+            </wp:cNvGraphicFramePr>
+            <a:graphic xmlns:a="http://schemas.openxmlformats.org/drawingml/2006/main">
+              <a:graphicData uri="http://schemas.openxmlformats.org/drawingml/2006/picture">
+                <pic:pic xmlns:pic="http://schemas.openxmlformats.org/drawingml/2006/picture">
+                  <pic:nvPicPr>
+                    <pic:cNvPr id="1" name=""/>
+                    <pic:cNvPicPr/>
+                  </pic:nvPicPr>
+                  <pic:blipFill>
+                    <a:blip r:embed="rId41"/>
+                    <a:stretch>
+                      <a:fillRect/>
+                    </a:stretch>
+                  </pic:blipFill>
+                  <pic:spPr>
+                    <a:xfrm>
+                      <a:off x="0" y="0"/>
+                      <a:ext cx="5274310" cy="3858260"/>
+                    </a:xfrm>
+                    <a:prstGeom prst="rect">
+                      <a:avLst/>
+                    </a:prstGeom>
+                  </pic:spPr>
+                </pic:pic>
+              </a:graphicData>
+            </a:graphic>
+          </wp:inline>
+        </w:drawing>
+      </w:r>
+    </w:p>
+    <w:p>
+      <w:r>
+        <w:rPr>
+          <w:rFonts w:hint="eastAsia"/>
+        </w:rPr>
+        <w:t>可以</w:t>
+      </w:r>
+      <w:r>
+        <w:t>看到右侧的导入自定义的包均标红，这是因为</w:t>
+      </w:r>
+      <w:r>
+        <w:t>MyEclipse</w:t>
+      </w:r>
+      <w:r>
+        <w:t>找不到自</w:t>
+      </w:r>
+      <w:r>
+        <w:rPr>
+          <w:rFonts w:hint="eastAsia"/>
+        </w:rPr>
+        <w:t>定义</w:t>
+      </w:r>
+      <w:r>
+        <w:t>的包，解决方式如下：</w:t>
+      </w:r>
+    </w:p>
+    <w:p>
+      <w:r>
+        <w:rPr>
+          <w:rFonts w:hint="eastAsia"/>
+        </w:rPr>
+        <w:t>右击</w:t>
+      </w:r>
+      <w:r>
+        <w:t>1</w:t>
+      </w:r>
+      <w:r>
+        <w:rPr>
+          <w:rFonts w:hint="eastAsia"/>
+        </w:rPr>
+        <w:t>处</w:t>
+      </w:r>
+      <w:r>
+        <w:t>的</w:t>
+      </w:r>
+      <w:r>
+        <w:t>java</w:t>
+      </w:r>
+      <w:r>
+        <w:t>，右击鼠标，然后选择</w:t>
+      </w:r>
+      <w:r>
+        <w:t>Build Path</w:t>
+      </w:r>
+      <w:r>
+        <w:t>选择</w:t>
+      </w:r>
+      <w:r>
+        <w:t>Use as source folder</w:t>
+      </w:r>
+      <w:r>
+        <w:rPr>
+          <w:rFonts w:hint="eastAsia"/>
+        </w:rPr>
+        <w:t>，</w:t>
+      </w:r>
+      <w:r>
+        <w:t>即可解决自定义包无法确定的问题。</w:t>
+      </w:r>
+    </w:p>
+    <w:p>
+      <w:pPr>
+        <w:pStyle w:val="3"/>
+      </w:pPr>
+      <w:r>
+        <w:rPr>
+          <w:rFonts w:hint="eastAsia"/>
+        </w:rPr>
+        <w:t xml:space="preserve">Web Module </w:t>
+      </w:r>
+      <w:r>
+        <w:t>cannot be found</w:t>
+      </w:r>
+    </w:p>
+    <w:p>
+      <w:r>
+        <w:rPr>
+          <w:rFonts w:hint="eastAsia"/>
+        </w:rPr>
+        <w:t>在</w:t>
+      </w:r>
+      <w:r>
+        <w:t>使用</w:t>
+      </w:r>
+      <w:r>
+        <w:t>MyEclipse</w:t>
+      </w:r>
+      <w:r>
+        <w:t>的过程中</w:t>
+      </w:r>
+      <w:r>
+        <w:rPr>
+          <w:rFonts w:hint="eastAsia"/>
+        </w:rPr>
+        <w:t>，</w:t>
+      </w:r>
+      <w:r>
+        <w:t>自动导入的项目会自动识别为</w:t>
+      </w:r>
+      <w:r>
+        <w:t>zioer5</w:t>
+      </w:r>
+      <w:r>
+        <w:rPr>
+          <w:rFonts w:hint="eastAsia"/>
+        </w:rPr>
+        <w:t>，</w:t>
+      </w:r>
+      <w:r>
+        <w:t>如果此时使用右键</w:t>
+      </w:r>
+      <w:r>
+        <w:t>Rename</w:t>
+      </w:r>
+      <w:r>
+        <w:t>修改成</w:t>
+      </w:r>
+      <w:r>
+        <w:t>fiso</w:t>
+      </w:r>
+      <w:r>
+        <w:t>，则再次启动</w:t>
+      </w:r>
+      <w:r>
+        <w:t>Tomcat</w:t>
+      </w:r>
+      <w:r>
+        <w:t>时，</w:t>
+      </w:r>
+      <w:r>
+        <w:rPr>
+          <w:rFonts w:hint="eastAsia"/>
+        </w:rPr>
+        <w:t>会</w:t>
+      </w:r>
+      <w:r>
+        <w:t>报出如下问题：</w:t>
+      </w:r>
+    </w:p>
+    <w:p>
+      <w:pPr>
+        <w:pStyle w:val="a6"/>
+        <w:ind w:firstLine="400"/>
+      </w:pPr>
+      <w:r>
+        <w:t>The web module at the following location cannot be found: ***</w:t>
+      </w:r>
+    </w:p>
+    <w:p>
+      <w:r>
+        <w:rPr>
+          <w:rFonts w:hint="eastAsia"/>
+        </w:rPr>
+        <w:lastRenderedPageBreak/>
+        <w:t>这是</w:t>
+      </w:r>
+      <w:r>
+        <w:t>因为</w:t>
+      </w:r>
+      <w:r>
+        <w:t>Tomcat</w:t>
+      </w:r>
+      <w:r>
+        <w:t>没有修改</w:t>
+      </w:r>
+      <w:r>
+        <w:t>web Module</w:t>
+      </w:r>
+      <w:r>
+        <w:rPr>
+          <w:rFonts w:hint="eastAsia"/>
+        </w:rPr>
+        <w:t>导致</w:t>
+      </w:r>
+      <w:r>
+        <w:t>的。</w:t>
+      </w:r>
+    </w:p>
+    <w:p>
+      <w:r>
+        <w:rPr>
+          <w:rFonts w:hint="eastAsia"/>
+        </w:rPr>
+        <w:t>可以</w:t>
+      </w:r>
+      <w:r>
+        <w:t>在以下两个地方进行配置：</w:t>
+      </w:r>
+    </w:p>
+    <w:p>
+      <w:pPr>
+        <w:pStyle w:val="4"/>
+      </w:pPr>
+      <w:r>
+        <w:rPr>
+          <w:rFonts w:hint="eastAsia"/>
+        </w:rPr>
+        <w:t>项目</w:t>
+      </w:r>
+      <w:r>
+        <w:t>属性</w:t>
+      </w:r>
+    </w:p>
+    <w:p>
+      <w:r>
+        <w:rPr>
+          <w:rFonts w:hint="eastAsia"/>
+        </w:rPr>
+        <w:t>右击</w:t>
+      </w:r>
+      <w:r>
+        <w:t>项目，选择</w:t>
+      </w:r>
+      <w:r>
+        <w:t>Properties</w:t>
+      </w:r>
+      <w:r>
+        <w:t>，快捷键为</w:t>
+      </w:r>
+      <w:r>
+        <w:t>Alt + Enter</w:t>
+      </w:r>
+      <w:r>
+        <w:t>。</w:t>
+      </w:r>
+      <w:r>
+        <w:rPr>
+          <w:rFonts w:hint="eastAsia"/>
+        </w:rPr>
+        <w:t>搜索</w:t>
+      </w:r>
+      <w:r>
+        <w:t>Web</w:t>
+      </w:r>
+      <w:r>
         <w:t>：</w:t>
       </w:r>
-      <w:r>
-        <w:rPr>
-          <w:rFonts w:ascii="楷体" w:eastAsia="楷体" w:hAnsi="楷体" w:hint="eastAsia"/>
-        </w:rPr>
-        <w:t>以上</w:t>
-      </w:r>
-      <w:r>
-        <w:rPr>
-          <w:rFonts w:ascii="楷体" w:eastAsia="楷体" w:hAnsi="楷体"/>
-        </w:rPr>
-        <w:t>所有位置修改为fiso</w:t>
-      </w:r>
-      <w:r>
-        <w:rPr>
-          <w:rFonts w:ascii="楷体" w:eastAsia="楷体" w:hAnsi="楷体" w:hint="eastAsia"/>
+    </w:p>
+    <w:p>
+      <w:pPr>
+        <w:jc w:val="center"/>
+      </w:pPr>
+      <w:r>
+        <w:rPr>
+          <w:noProof/>
+        </w:rPr>
+        <w:drawing>
+          <wp:inline distT="0" distB="0" distL="0" distR="0" wp14:anchorId="0CCD97FA" wp14:editId="49130E21">
+            <wp:extent cx="4320000" cy="3690000"/>
+            <wp:effectExtent l="0" t="0" r="4445" b="5715"/>
+            <wp:docPr id="13" name="图片 13"/>
+            <wp:cNvGraphicFramePr>
+              <a:graphicFrameLocks xmlns:a="http://schemas.openxmlformats.org/drawingml/2006/main" noChangeAspect="1"/>
+            </wp:cNvGraphicFramePr>
+            <a:graphic xmlns:a="http://schemas.openxmlformats.org/drawingml/2006/main">
+              <a:graphicData uri="http://schemas.openxmlformats.org/drawingml/2006/picture">
+                <pic:pic xmlns:pic="http://schemas.openxmlformats.org/drawingml/2006/picture">
+                  <pic:nvPicPr>
+                    <pic:cNvPr id="1" name=""/>
+                    <pic:cNvPicPr/>
+                  </pic:nvPicPr>
+                  <pic:blipFill>
+                    <a:blip r:embed="rId42"/>
+                    <a:stretch>
+                      <a:fillRect/>
+                    </a:stretch>
+                  </pic:blipFill>
+                  <pic:spPr>
+                    <a:xfrm>
+                      <a:off x="0" y="0"/>
+                      <a:ext cx="4320000" cy="3690000"/>
+                    </a:xfrm>
+                    <a:prstGeom prst="rect">
+                      <a:avLst/>
+                    </a:prstGeom>
+                  </pic:spPr>
+                </pic:pic>
+              </a:graphicData>
+            </a:graphic>
+          </wp:inline>
+        </w:drawing>
+      </w:r>
+    </w:p>
+    <w:p>
+      <w:pPr>
+        <w:pStyle w:val="4"/>
+      </w:pPr>
+      <w:r>
+        <w:rPr>
+          <w:rFonts w:hint="eastAsia"/>
+        </w:rPr>
+        <w:t>修改</w:t>
+      </w:r>
+      <w:r>
+        <w:t>Tomcat</w:t>
+      </w:r>
+      <w:r>
+        <w:t xml:space="preserve"> Module</w:t>
+      </w:r>
+      <w:r>
+        <w:t>属性</w:t>
+      </w:r>
+    </w:p>
+    <w:p>
+      <w:r>
+        <w:rPr>
+          <w:rFonts w:hint="eastAsia"/>
+        </w:rPr>
+        <w:t>首先</w:t>
+      </w:r>
+      <w:r>
+        <w:t>点击菜单栏</w:t>
+      </w:r>
+      <w:r>
+        <w:t>Window-&gt;Show View-</w:t>
+      </w:r>
+      <w:r>
+        <w:rPr>
+          <w:rFonts w:hint="eastAsia"/>
+        </w:rPr>
+        <w:t>&gt;Servers</w:t>
+      </w:r>
+      <w:r>
+        <w:rPr>
+          <w:rFonts w:hint="eastAsia"/>
         </w:rPr>
         <w:t>，</w:t>
       </w:r>
       <w:r>
-        <w:rPr>
-          <w:rFonts w:ascii="楷体" w:eastAsia="楷体" w:hAnsi="楷体"/>
-        </w:rPr>
-        <w:t>均可以修改为zioer5.</w:t>
-      </w:r>
-      <w:r>
-        <w:rPr>
-          <w:rFonts w:ascii="楷体" w:eastAsia="楷体" w:hAnsi="楷体" w:hint="eastAsia"/>
-        </w:rPr>
-        <w:t>保持</w:t>
-      </w:r>
-      <w:r>
-        <w:rPr>
-          <w:rFonts w:ascii="楷体" w:eastAsia="楷体" w:hAnsi="楷体"/>
-        </w:rPr>
-        <w:t>一致即可</w:t>
-      </w:r>
-      <w:bookmarkStart w:id="0" w:name="_GoBack"/>
-      <w:bookmarkEnd w:id="0"/>
-    </w:p>
-    <w:p>
-      <w:pPr>
-        <w:rPr>
-          <w:rFonts w:hint="eastAsia"/>
-        </w:rPr>
-      </w:pPr>
+        <w:t>使得</w:t>
+      </w:r>
+      <w:r>
+        <w:t>Server</w:t>
+      </w:r>
+      <w:r>
+        <w:t>窗口在桌面展示。</w:t>
+      </w:r>
+    </w:p>
+    <w:p>
+      <w:r>
+        <w:rPr>
+          <w:rFonts w:hint="eastAsia"/>
+        </w:rPr>
+        <w:t>双击</w:t>
+      </w:r>
+      <w:r>
+        <w:rPr>
+          <w:rFonts w:hint="eastAsia"/>
+        </w:rPr>
+        <w:t>Tomcat</w:t>
+      </w:r>
+      <w:r>
+        <w:t xml:space="preserve"> V9.0 Server at localhost</w:t>
+      </w:r>
+      <w:r>
+        <w:rPr>
+          <w:rFonts w:hint="eastAsia"/>
+        </w:rPr>
+        <w:t>，</w:t>
+      </w:r>
+      <w:r>
+        <w:t>打开配置界面，选择</w:t>
+      </w:r>
+      <w:r>
+        <w:t>Module</w:t>
+      </w:r>
+      <w:r>
+        <w:rPr>
+          <w:rFonts w:hint="eastAsia"/>
+        </w:rPr>
+        <w:t>，</w:t>
+      </w:r>
+      <w:r>
+        <w:t>界面如下所示：</w:t>
+      </w:r>
+    </w:p>
+    <w:p>
+      <w:pPr>
+        <w:jc w:val="center"/>
+      </w:pPr>
+      <w:r>
+        <w:rPr>
+          <w:noProof/>
+        </w:rPr>
+        <w:lastRenderedPageBreak/>
+        <w:drawing>
+          <wp:inline distT="0" distB="0" distL="0" distR="0" wp14:anchorId="758C2077" wp14:editId="508C86CB">
+            <wp:extent cx="4320000" cy="3276000"/>
+            <wp:effectExtent l="0" t="0" r="4445" b="635"/>
+            <wp:docPr id="14" name="图片 14"/>
+            <wp:cNvGraphicFramePr>
+              <a:graphicFrameLocks xmlns:a="http://schemas.openxmlformats.org/drawingml/2006/main" noChangeAspect="1"/>
+            </wp:cNvGraphicFramePr>
+            <a:graphic xmlns:a="http://schemas.openxmlformats.org/drawingml/2006/main">
+              <a:graphicData uri="http://schemas.openxmlformats.org/drawingml/2006/picture">
+                <pic:pic xmlns:pic="http://schemas.openxmlformats.org/drawingml/2006/picture">
+                  <pic:nvPicPr>
+                    <pic:cNvPr id="1" name=""/>
+                    <pic:cNvPicPr/>
+                  </pic:nvPicPr>
+                  <pic:blipFill>
+                    <a:blip r:embed="rId43"/>
+                    <a:stretch>
+                      <a:fillRect/>
+                    </a:stretch>
+                  </pic:blipFill>
+                  <pic:spPr>
+                    <a:xfrm>
+                      <a:off x="0" y="0"/>
+                      <a:ext cx="4320000" cy="3276000"/>
+                    </a:xfrm>
+                    <a:prstGeom prst="rect">
+                      <a:avLst/>
+                    </a:prstGeom>
+                  </pic:spPr>
+                </pic:pic>
+              </a:graphicData>
+            </a:graphic>
+          </wp:inline>
+        </w:drawing>
+      </w:r>
+    </w:p>
+    <w:p>
+      <w:pPr>
+        <w:pStyle w:val="4"/>
+      </w:pPr>
+      <w:r>
+        <w:rPr>
+          <w:rFonts w:hint="eastAsia"/>
+        </w:rPr>
+        <w:t>My</w:t>
+      </w:r>
+      <w:r>
+        <w:t>Eclipse</w:t>
+      </w:r>
+      <w:r>
+        <w:rPr>
+          <w:rFonts w:hint="eastAsia"/>
+        </w:rPr>
+        <w:t>运行</w:t>
+      </w:r>
+      <w:r>
+        <w:t>Web Browse</w:t>
+      </w:r>
+    </w:p>
+    <w:p>
+      <w:r>
+        <w:rPr>
+          <w:rFonts w:hint="eastAsia"/>
+        </w:rPr>
+        <w:t>Window</w:t>
+      </w:r>
+      <w:r>
+        <w:t>-&gt;Show View-&gt;Web Browse</w:t>
+      </w:r>
+      <w:r>
+        <w:t>，使得</w:t>
+      </w:r>
+      <w:r>
+        <w:t>URL</w:t>
+      </w:r>
+      <w:r>
+        <w:t>对话框在桌面显示。</w:t>
+      </w:r>
+    </w:p>
+    <w:p>
+      <w:r>
+        <w:rPr>
+          <w:rFonts w:hint="eastAsia"/>
+        </w:rPr>
+        <w:t>然后</w:t>
+      </w:r>
+      <w:r>
+        <w:t>使用</w:t>
+      </w:r>
+      <w:r>
+        <w:t>MyEclipse</w:t>
+      </w:r>
+      <w:r>
+        <w:t>打开文件</w:t>
+      </w:r>
+      <w:r>
+        <w:t>shiro.properties</w:t>
+      </w:r>
+      <w:r>
+        <w:rPr>
+          <w:rFonts w:hint="eastAsia"/>
+        </w:rPr>
+        <w:t>，</w:t>
+      </w:r>
+      <w:r>
+        <w:t>获取本地项目运行</w:t>
+      </w:r>
+      <w:r>
+        <w:t>url</w:t>
+      </w:r>
+      <w:r>
+        <w:t>，运行查看结果：</w:t>
+      </w:r>
+    </w:p>
+    <w:p>
+      <w:pPr>
+        <w:jc w:val="center"/>
+      </w:pPr>
+      <w:r>
+        <w:rPr>
+          <w:noProof/>
+        </w:rPr>
+        <w:drawing>
+          <wp:inline distT="0" distB="0" distL="0" distR="0" wp14:anchorId="49C62FAA" wp14:editId="287E3036">
+            <wp:extent cx="4320000" cy="3744000"/>
+            <wp:effectExtent l="0" t="0" r="4445" b="8890"/>
+            <wp:docPr id="16" name="图片 16"/>
+            <wp:cNvGraphicFramePr>
+              <a:graphicFrameLocks xmlns:a="http://schemas.openxmlformats.org/drawingml/2006/main" noChangeAspect="1"/>
+            </wp:cNvGraphicFramePr>
+            <a:graphic xmlns:a="http://schemas.openxmlformats.org/drawingml/2006/main">
+              <a:graphicData uri="http://schemas.openxmlformats.org/drawingml/2006/picture">
+                <pic:pic xmlns:pic="http://schemas.openxmlformats.org/drawingml/2006/picture">
+                  <pic:nvPicPr>
+                    <pic:cNvPr id="1" name=""/>
+                    <pic:cNvPicPr/>
+                  </pic:nvPicPr>
+                  <pic:blipFill>
+                    <a:blip r:embed="rId44"/>
+                    <a:stretch>
+                      <a:fillRect/>
+                    </a:stretch>
+                  </pic:blipFill>
+                  <pic:spPr>
+                    <a:xfrm>
+                      <a:off x="0" y="0"/>
+                      <a:ext cx="4320000" cy="3744000"/>
+                    </a:xfrm>
+                    <a:prstGeom prst="rect">
+                      <a:avLst/>
+                    </a:prstGeom>
+                  </pic:spPr>
+                </pic:pic>
+              </a:graphicData>
+            </a:graphic>
+          </wp:inline>
+        </w:drawing>
+      </w:r>
     </w:p>
     <w:p>
       <w:pPr>
@@ -10457,12 +11177,12 @@
       </w:r>
     </w:p>
     <w:sectPr>
-      <w:headerReference w:type="even" r:id="rId41"/>
-      <w:headerReference w:type="default" r:id="rId42"/>
-      <w:footerReference w:type="even" r:id="rId43"/>
-      <w:footerReference w:type="default" r:id="rId44"/>
-      <w:headerReference w:type="first" r:id="rId45"/>
-      <w:footerReference w:type="first" r:id="rId46"/>
+      <w:headerReference w:type="even" r:id="rId45"/>
+      <w:headerReference w:type="default" r:id="rId46"/>
+      <w:footerReference w:type="even" r:id="rId47"/>
+      <w:footerReference w:type="default" r:id="rId48"/>
+      <w:headerReference w:type="first" r:id="rId49"/>
+      <w:footerReference w:type="first" r:id="rId50"/>
       <w:pgSz w:w="11906" w:h="16838"/>
       <w:pgMar w:top="1440" w:right="1800" w:bottom="1440" w:left="1800" w:header="851" w:footer="992" w:gutter="0"/>
       <w:cols w:space="425"/>
@@ -11097,6 +11817,119 @@
     </w:lvl>
   </w:abstractNum>
   <w:abstractNum w:abstractNumId="5">
+    <w:nsid w:val="4D422C81"/>
+    <w:multiLevelType w:val="hybridMultilevel"/>
+    <w:tmpl w:val="260290BC"/>
+    <w:lvl w:ilvl="0" w:tplc="04090001">
+      <w:start w:val="1"/>
+      <w:numFmt w:val="bullet"/>
+      <w:lvlText w:val=""/>
+      <w:lvlJc w:val="left"/>
+      <w:pPr>
+        <w:ind w:left="420" w:hanging="420"/>
+      </w:pPr>
+      <w:rPr>
+        <w:rFonts w:ascii="Wingdings" w:hAnsi="Wingdings" w:hint="default"/>
+      </w:rPr>
+    </w:lvl>
+    <w:lvl w:ilvl="1" w:tplc="04090003" w:tentative="1">
+      <w:start w:val="1"/>
+      <w:numFmt w:val="bullet"/>
+      <w:lvlText w:val=""/>
+      <w:lvlJc w:val="left"/>
+      <w:pPr>
+        <w:ind w:left="840" w:hanging="420"/>
+      </w:pPr>
+      <w:rPr>
+        <w:rFonts w:ascii="Wingdings" w:hAnsi="Wingdings" w:hint="default"/>
+      </w:rPr>
+    </w:lvl>
+    <w:lvl w:ilvl="2" w:tplc="04090005" w:tentative="1">
+      <w:start w:val="1"/>
+      <w:numFmt w:val="bullet"/>
+      <w:lvlText w:val=""/>
+      <w:lvlJc w:val="left"/>
+      <w:pPr>
+        <w:ind w:left="1260" w:hanging="420"/>
+      </w:pPr>
+      <w:rPr>
+        <w:rFonts w:ascii="Wingdings" w:hAnsi="Wingdings" w:hint="default"/>
+      </w:rPr>
+    </w:lvl>
+    <w:lvl w:ilvl="3" w:tplc="04090001" w:tentative="1">
+      <w:start w:val="1"/>
+      <w:numFmt w:val="bullet"/>
+      <w:lvlText w:val=""/>
+      <w:lvlJc w:val="left"/>
+      <w:pPr>
+        <w:ind w:left="1680" w:hanging="420"/>
+      </w:pPr>
+      <w:rPr>
+        <w:rFonts w:ascii="Wingdings" w:hAnsi="Wingdings" w:hint="default"/>
+      </w:rPr>
+    </w:lvl>
+    <w:lvl w:ilvl="4" w:tplc="04090003" w:tentative="1">
+      <w:start w:val="1"/>
+      <w:numFmt w:val="bullet"/>
+      <w:lvlText w:val=""/>
+      <w:lvlJc w:val="left"/>
+      <w:pPr>
+        <w:ind w:left="2100" w:hanging="420"/>
+      </w:pPr>
+      <w:rPr>
+        <w:rFonts w:ascii="Wingdings" w:hAnsi="Wingdings" w:hint="default"/>
+      </w:rPr>
+    </w:lvl>
+    <w:lvl w:ilvl="5" w:tplc="04090005" w:tentative="1">
+      <w:start w:val="1"/>
+      <w:numFmt w:val="bullet"/>
+      <w:lvlText w:val=""/>
+      <w:lvlJc w:val="left"/>
+      <w:pPr>
+        <w:ind w:left="2520" w:hanging="420"/>
+      </w:pPr>
+      <w:rPr>
+        <w:rFonts w:ascii="Wingdings" w:hAnsi="Wingdings" w:hint="default"/>
+      </w:rPr>
+    </w:lvl>
+    <w:lvl w:ilvl="6" w:tplc="04090001" w:tentative="1">
+      <w:start w:val="1"/>
+      <w:numFmt w:val="bullet"/>
+      <w:lvlText w:val=""/>
+      <w:lvlJc w:val="left"/>
+      <w:pPr>
+        <w:ind w:left="2940" w:hanging="420"/>
+      </w:pPr>
+      <w:rPr>
+        <w:rFonts w:ascii="Wingdings" w:hAnsi="Wingdings" w:hint="default"/>
+      </w:rPr>
+    </w:lvl>
+    <w:lvl w:ilvl="7" w:tplc="04090003" w:tentative="1">
+      <w:start w:val="1"/>
+      <w:numFmt w:val="bullet"/>
+      <w:lvlText w:val=""/>
+      <w:lvlJc w:val="left"/>
+      <w:pPr>
+        <w:ind w:left="3360" w:hanging="420"/>
+      </w:pPr>
+      <w:rPr>
+        <w:rFonts w:ascii="Wingdings" w:hAnsi="Wingdings" w:hint="default"/>
+      </w:rPr>
+    </w:lvl>
+    <w:lvl w:ilvl="8" w:tplc="04090005" w:tentative="1">
+      <w:start w:val="1"/>
+      <w:numFmt w:val="bullet"/>
+      <w:lvlText w:val=""/>
+      <w:lvlJc w:val="left"/>
+      <w:pPr>
+        <w:ind w:left="3780" w:hanging="420"/>
+      </w:pPr>
+      <w:rPr>
+        <w:rFonts w:ascii="Wingdings" w:hAnsi="Wingdings" w:hint="default"/>
+      </w:rPr>
+    </w:lvl>
+  </w:abstractNum>
+  <w:abstractNum w:abstractNumId="6">
     <w:nsid w:val="50BB4C67"/>
     <w:multiLevelType w:val="hybridMultilevel"/>
     <w:tmpl w:val="37F057D8"/>
@@ -11185,7 +12018,7 @@
       </w:pPr>
     </w:lvl>
   </w:abstractNum>
-  <w:abstractNum w:abstractNumId="6">
+  <w:abstractNum w:abstractNumId="7">
     <w:nsid w:val="585755CA"/>
     <w:multiLevelType w:val="hybridMultilevel"/>
     <w:tmpl w:val="08420FF4"/>
@@ -11274,7 +12107,7 @@
       </w:pPr>
     </w:lvl>
   </w:abstractNum>
-  <w:abstractNum w:abstractNumId="7">
+  <w:abstractNum w:abstractNumId="8">
     <w:nsid w:val="635F78BF"/>
     <w:multiLevelType w:val="multilevel"/>
     <w:tmpl w:val="0409001D"/>
@@ -11424,7 +12257,7 @@
     </w:lvlOverride>
   </w:num>
   <w:num w:numId="4">
-    <w:abstractNumId w:val="7"/>
+    <w:abstractNumId w:val="8"/>
   </w:num>
   <w:num w:numId="5">
     <w:abstractNumId w:val="2"/>
@@ -11460,13 +12293,13 @@
     <w:abstractNumId w:val="0"/>
   </w:num>
   <w:num w:numId="7">
-    <w:abstractNumId w:val="6"/>
+    <w:abstractNumId w:val="7"/>
   </w:num>
   <w:num w:numId="8">
     <w:abstractNumId w:val="4"/>
   </w:num>
   <w:num w:numId="9">
-    <w:abstractNumId w:val="5"/>
+    <w:abstractNumId w:val="6"/>
   </w:num>
   <w:num w:numId="10">
     <w:abstractNumId w:val="1"/>
@@ -11479,6 +12312,9 @@
   </w:num>
   <w:num w:numId="13">
     <w:abstractNumId w:val="3"/>
+  </w:num>
+  <w:num w:numId="14">
+    <w:abstractNumId w:val="5"/>
   </w:num>
 </w:numbering>
 </file>
@@ -12808,7 +13644,7 @@
 </file>
 
 <file path=customXml/itemProps1.xml><?xml version="1.0" encoding="utf-8"?>
-<ds:datastoreItem xmlns:ds="http://schemas.openxmlformats.org/officeDocument/2006/customXml" ds:itemID="{E2DB63AD-8C83-45D9-8338-C2CB13E1E384}">
+<ds:datastoreItem xmlns:ds="http://schemas.openxmlformats.org/officeDocument/2006/customXml" ds:itemID="{7A36609A-437E-4405-BE68-DFBAFAF2F037}">
   <ds:schemaRefs>
     <ds:schemaRef ds:uri="http://schemas.openxmlformats.org/officeDocument/2006/bibliography"/>
   </ds:schemaRefs>

--- a/部署文档/Fiso开发文档.docx
+++ b/部署文档/Fiso开发文档.docx
@@ -442,11 +442,6 @@
             <w:tcW w:w="2130" w:type="dxa"/>
           </w:tcPr>
           <w:p>
-            <w:pPr>
-              <w:rPr>
-                <w:rFonts w:hint="eastAsia"/>
-              </w:rPr>
-            </w:pPr>
             <w:r>
               <w:rPr>
                 <w:rFonts w:hint="eastAsia"/>
@@ -481,7 +476,7 @@
           <w:p>
             <w:pPr>
               <w:rPr>
-                <w:rFonts w:ascii="楷体" w:eastAsia="楷体" w:hAnsi="楷体" w:hint="eastAsia"/>
+                <w:rFonts w:ascii="楷体" w:eastAsia="楷体" w:hAnsi="楷体"/>
                 <w:sz w:val="22"/>
               </w:rPr>
             </w:pPr>
@@ -541,8 +536,6 @@
               </w:rPr>
               <w:t>找不到问题的解决方式</w:t>
             </w:r>
-            <w:bookmarkStart w:id="0" w:name="_GoBack"/>
-            <w:bookmarkEnd w:id="0"/>
           </w:p>
         </w:tc>
       </w:tr>
@@ -10893,6 +10886,13 @@
     </w:p>
     <w:p>
       <w:pPr>
+        <w:rPr>
+          <w:rFonts w:hint="eastAsia"/>
+        </w:rPr>
+      </w:pPr>
+    </w:p>
+    <w:p>
+      <w:pPr>
         <w:jc w:val="center"/>
       </w:pPr>
       <w:r>
@@ -11062,13 +11062,514 @@
     </w:p>
     <w:p>
       <w:pPr>
+        <w:pStyle w:val="3"/>
+      </w:pPr>
+      <w:r>
+        <w:rPr>
+          <w:rFonts w:hint="eastAsia"/>
+        </w:rPr>
+        <w:lastRenderedPageBreak/>
+        <w:t>Build path is incomplete</w:t>
+      </w:r>
+    </w:p>
+    <w:p>
+      <w:r>
+        <w:rPr>
+          <w:rFonts w:hint="eastAsia"/>
+        </w:rPr>
+        <w:t>之前</w:t>
+      </w:r>
+      <w:r>
+        <w:rPr>
+          <w:rFonts w:hint="eastAsia"/>
+        </w:rPr>
+        <w:t>在</w:t>
+      </w:r>
+      <w:r>
+        <w:t>修改代码之后，</w:t>
+      </w:r>
+      <w:r>
+        <w:rPr>
+          <w:rFonts w:hint="eastAsia"/>
+        </w:rPr>
+        <w:t>重新</w:t>
+      </w:r>
+      <w:r>
+        <w:t>编译，</w:t>
+      </w:r>
+      <w:r>
+        <w:rPr>
+          <w:rFonts w:hint="eastAsia"/>
+        </w:rPr>
+        <w:t>某些</w:t>
+      </w:r>
+      <w:r>
+        <w:t>XML</w:t>
+      </w:r>
+      <w:r>
+        <w:t>配置文件</w:t>
+      </w:r>
+      <w:r>
+        <w:rPr>
+          <w:rFonts w:hint="eastAsia"/>
+        </w:rPr>
+        <w:t>提示</w:t>
+      </w:r>
+      <w:r>
+        <w:t>如下：</w:t>
+      </w:r>
+    </w:p>
+    <w:p>
+      <w:pPr>
+        <w:pStyle w:val="a6"/>
+        <w:ind w:firstLine="400"/>
+      </w:pPr>
+      <w:r>
+        <w:t>Build path is incomplete. Cannot find class file for ***</w:t>
+      </w:r>
+    </w:p>
+    <w:p>
+      <w:r>
+        <w:rPr>
+          <w:rFonts w:hint="eastAsia"/>
+        </w:rPr>
+        <w:t>解决</w:t>
+      </w:r>
+      <w:r>
+        <w:t>方式如下：</w:t>
+      </w:r>
+    </w:p>
+    <w:p>
+      <w:r>
+        <w:rPr>
+          <w:rFonts w:hint="eastAsia"/>
+        </w:rPr>
+        <w:t>右击</w:t>
+      </w:r>
+      <w:r>
+        <w:t>项目</w:t>
+      </w:r>
+      <w:r>
+        <w:rPr>
+          <w:rFonts w:hint="eastAsia"/>
+        </w:rPr>
+        <w:t>-&gt;</w:t>
+      </w:r>
+      <w:r>
+        <w:rPr>
+          <w:rFonts w:hint="eastAsia"/>
+        </w:rPr>
+        <w:t>属性</w:t>
+      </w:r>
+      <w:r>
+        <w:t>-&gt;</w:t>
+      </w:r>
+      <w:r>
+        <w:rPr>
+          <w:rFonts w:hint="eastAsia"/>
+        </w:rPr>
+        <w:t>找到</w:t>
+      </w:r>
+      <w:r>
+        <w:t xml:space="preserve">Build Java Path -&gt;Add Libraries-&gt;Server Runtime-&gt;next </w:t>
+      </w:r>
+      <w:r>
+        <w:rPr>
+          <w:rFonts w:hint="eastAsia"/>
+        </w:rPr>
+        <w:t>选中</w:t>
+      </w:r>
+      <w:r>
+        <w:t>自己安装的</w:t>
+      </w:r>
+      <w:r>
+        <w:t>Tomcat</w:t>
+      </w:r>
+      <w:r>
+        <w:t>服务器</w:t>
+      </w:r>
+      <w:r>
+        <w:t>-&gt;finish</w:t>
+      </w:r>
+      <w:r>
+        <w:rPr>
+          <w:rFonts w:hint="eastAsia"/>
+        </w:rPr>
+        <w:t>。</w:t>
+      </w:r>
+      <w:r>
+        <w:t>回到</w:t>
+      </w:r>
+      <w:r>
+        <w:rPr>
+          <w:rFonts w:hint="eastAsia"/>
+        </w:rPr>
+        <w:t>Java</w:t>
+      </w:r>
+      <w:r>
+        <w:t xml:space="preserve"> Build Path</w:t>
+      </w:r>
+      <w:r>
+        <w:rPr>
+          <w:rFonts w:hint="eastAsia"/>
+        </w:rPr>
+        <w:t>右边</w:t>
+      </w:r>
+      <w:r>
+        <w:t>界面的</w:t>
+      </w:r>
+      <w:r>
+        <w:t>Orader</w:t>
+      </w:r>
+      <w:r>
+        <w:t xml:space="preserve"> and</w:t>
+      </w:r>
+      <w:r>
+        <w:t xml:space="preserve"> export </w:t>
+      </w:r>
+      <w:r>
+        <w:rPr>
+          <w:rFonts w:hint="eastAsia"/>
+        </w:rPr>
+        <w:t>选中</w:t>
+      </w:r>
+      <w:r>
+        <w:t>刚刚添加</w:t>
+      </w:r>
+      <w:r>
+        <w:rPr>
+          <w:rFonts w:hint="eastAsia"/>
+        </w:rPr>
+        <w:t>即可</w:t>
+      </w:r>
+    </w:p>
+    <w:p>
+      <w:pPr>
+        <w:jc w:val="center"/>
+      </w:pPr>
+      <w:r>
+        <w:rPr>
+          <w:noProof/>
+        </w:rPr>
+        <w:drawing>
+          <wp:inline distT="0" distB="0" distL="0" distR="0" wp14:anchorId="0180CA8A" wp14:editId="66E07843">
+            <wp:extent cx="4320000" cy="3229200"/>
+            <wp:effectExtent l="0" t="0" r="4445" b="9525"/>
+            <wp:docPr id="18" name="图片 18"/>
+            <wp:cNvGraphicFramePr>
+              <a:graphicFrameLocks xmlns:a="http://schemas.openxmlformats.org/drawingml/2006/main" noChangeAspect="1"/>
+            </wp:cNvGraphicFramePr>
+            <a:graphic xmlns:a="http://schemas.openxmlformats.org/drawingml/2006/main">
+              <a:graphicData uri="http://schemas.openxmlformats.org/drawingml/2006/picture">
+                <pic:pic xmlns:pic="http://schemas.openxmlformats.org/drawingml/2006/picture">
+                  <pic:nvPicPr>
+                    <pic:cNvPr id="1" name=""/>
+                    <pic:cNvPicPr/>
+                  </pic:nvPicPr>
+                  <pic:blipFill>
+                    <a:blip r:embed="rId45"/>
+                    <a:stretch>
+                      <a:fillRect/>
+                    </a:stretch>
+                  </pic:blipFill>
+                  <pic:spPr>
+                    <a:xfrm>
+                      <a:off x="0" y="0"/>
+                      <a:ext cx="4320000" cy="3229200"/>
+                    </a:xfrm>
+                    <a:prstGeom prst="rect">
+                      <a:avLst/>
+                    </a:prstGeom>
+                  </pic:spPr>
+                </pic:pic>
+              </a:graphicData>
+            </a:graphic>
+          </wp:inline>
+        </w:drawing>
+      </w:r>
+    </w:p>
+    <w:p>
+      <w:pPr>
+        <w:pStyle w:val="3"/>
+      </w:pPr>
+      <w:r>
+        <w:rPr>
+          <w:rFonts w:hint="eastAsia"/>
+        </w:rPr>
+        <w:t>调试</w:t>
+      </w:r>
+      <w:r>
+        <w:t>代码时，乱跳</w:t>
+      </w:r>
+    </w:p>
+    <w:p>
+      <w:r>
+        <w:rPr>
+          <w:rFonts w:hint="eastAsia"/>
+        </w:rPr>
+        <w:t>在</w:t>
+      </w:r>
+      <w:r>
+        <w:t>编译完代码之后</w:t>
+      </w:r>
+      <w:r>
+        <w:rPr>
+          <w:rFonts w:hint="eastAsia"/>
+        </w:rPr>
+        <w:t>，解决</w:t>
+      </w:r>
+      <w:r>
+        <w:t>该问题的步骤如下：</w:t>
+      </w:r>
+    </w:p>
+    <w:p>
+      <w:pPr>
+        <w:rPr>
+          <w:rFonts w:hint="eastAsia"/>
+        </w:rPr>
+      </w:pPr>
+      <w:r>
+        <w:rPr>
+          <w:rFonts w:hint="eastAsia"/>
+        </w:rPr>
+        <w:t>在</w:t>
+      </w:r>
+      <w:r>
+        <w:t>Java Build Path</w:t>
+      </w:r>
+      <w:r>
+        <w:rPr>
+          <w:rFonts w:hint="eastAsia"/>
+        </w:rPr>
+        <w:t>目录</w:t>
+      </w:r>
+      <w:r>
+        <w:t>，对</w:t>
+      </w:r>
+      <w:r>
+        <w:t>JRE System Library</w:t>
+      </w:r>
+      <w:r>
+        <w:t>进行编辑</w:t>
+      </w:r>
+      <w:r>
+        <w:rPr>
+          <w:rFonts w:hint="eastAsia"/>
+        </w:rPr>
+        <w:t>。</w:t>
+      </w:r>
+    </w:p>
+    <w:p>
+      <w:pPr>
+        <w:jc w:val="center"/>
+      </w:pPr>
+      <w:r>
+        <w:rPr>
+          <w:noProof/>
+        </w:rPr>
+        <w:lastRenderedPageBreak/>
+        <w:drawing>
+          <wp:inline distT="0" distB="0" distL="0" distR="0" wp14:anchorId="492BDED2" wp14:editId="18390C3A">
+            <wp:extent cx="4320000" cy="3229200"/>
+            <wp:effectExtent l="0" t="0" r="4445" b="9525"/>
+            <wp:docPr id="20" name="图片 20"/>
+            <wp:cNvGraphicFramePr>
+              <a:graphicFrameLocks xmlns:a="http://schemas.openxmlformats.org/drawingml/2006/main" noChangeAspect="1"/>
+            </wp:cNvGraphicFramePr>
+            <a:graphic xmlns:a="http://schemas.openxmlformats.org/drawingml/2006/main">
+              <a:graphicData uri="http://schemas.openxmlformats.org/drawingml/2006/picture">
+                <pic:pic xmlns:pic="http://schemas.openxmlformats.org/drawingml/2006/picture">
+                  <pic:nvPicPr>
+                    <pic:cNvPr id="1" name=""/>
+                    <pic:cNvPicPr/>
+                  </pic:nvPicPr>
+                  <pic:blipFill>
+                    <a:blip r:embed="rId46"/>
+                    <a:stretch>
+                      <a:fillRect/>
+                    </a:stretch>
+                  </pic:blipFill>
+                  <pic:spPr>
+                    <a:xfrm>
+                      <a:off x="0" y="0"/>
+                      <a:ext cx="4320000" cy="3229200"/>
+                    </a:xfrm>
+                    <a:prstGeom prst="rect">
+                      <a:avLst/>
+                    </a:prstGeom>
+                  </pic:spPr>
+                </pic:pic>
+              </a:graphicData>
+            </a:graphic>
+          </wp:inline>
+        </w:drawing>
+      </w:r>
+    </w:p>
+    <w:p>
+      <w:pPr>
+        <w:rPr>
+          <w:rFonts w:hint="eastAsia"/>
+        </w:rPr>
+      </w:pPr>
+      <w:r>
+        <w:rPr>
+          <w:rFonts w:hint="eastAsia"/>
+        </w:rPr>
+        <w:t>修改</w:t>
+      </w:r>
+      <w:r>
+        <w:t>Alternate JRE</w:t>
+      </w:r>
+      <w:r>
+        <w:t>，点击</w:t>
+      </w:r>
+      <w:r>
+        <w:t>Installed JREs</w:t>
+      </w:r>
+    </w:p>
+    <w:p>
+      <w:pPr>
+        <w:jc w:val="center"/>
+      </w:pPr>
+      <w:r>
+        <w:rPr>
+          <w:noProof/>
+        </w:rPr>
+        <w:drawing>
+          <wp:inline distT="0" distB="0" distL="0" distR="0" wp14:anchorId="5CD9BC0E" wp14:editId="2D5172E1">
+            <wp:extent cx="4320000" cy="3229200"/>
+            <wp:effectExtent l="0" t="0" r="4445" b="9525"/>
+            <wp:docPr id="19" name="图片 19"/>
+            <wp:cNvGraphicFramePr>
+              <a:graphicFrameLocks xmlns:a="http://schemas.openxmlformats.org/drawingml/2006/main" noChangeAspect="1"/>
+            </wp:cNvGraphicFramePr>
+            <a:graphic xmlns:a="http://schemas.openxmlformats.org/drawingml/2006/main">
+              <a:graphicData uri="http://schemas.openxmlformats.org/drawingml/2006/picture">
+                <pic:pic xmlns:pic="http://schemas.openxmlformats.org/drawingml/2006/picture">
+                  <pic:nvPicPr>
+                    <pic:cNvPr id="1" name=""/>
+                    <pic:cNvPicPr/>
+                  </pic:nvPicPr>
+                  <pic:blipFill>
+                    <a:blip r:embed="rId47"/>
+                    <a:stretch>
+                      <a:fillRect/>
+                    </a:stretch>
+                  </pic:blipFill>
+                  <pic:spPr>
+                    <a:xfrm>
+                      <a:off x="0" y="0"/>
+                      <a:ext cx="4320000" cy="3229200"/>
+                    </a:xfrm>
+                    <a:prstGeom prst="rect">
+                      <a:avLst/>
+                    </a:prstGeom>
+                  </pic:spPr>
+                </pic:pic>
+              </a:graphicData>
+            </a:graphic>
+          </wp:inline>
+        </w:drawing>
+      </w:r>
+    </w:p>
+    <w:p>
+      <w:r>
+        <w:rPr>
+          <w:rFonts w:hint="eastAsia"/>
+        </w:rPr>
+        <w:t>确保</w:t>
+      </w:r>
+      <w:r>
+        <w:t>Alternate JRE</w:t>
+      </w:r>
+      <w:r>
+        <w:rPr>
+          <w:rFonts w:hint="eastAsia"/>
+        </w:rPr>
+        <w:t>为自安装</w:t>
+      </w:r>
+      <w:r>
+        <w:t>的</w:t>
+      </w:r>
+      <w:r>
+        <w:t>JDK</w:t>
+      </w:r>
+      <w:r>
+        <w:t>所在目录</w:t>
+      </w:r>
+    </w:p>
+    <w:p>
+      <w:pPr>
+        <w:jc w:val="center"/>
+      </w:pPr>
+      <w:r>
+        <w:rPr>
+          <w:noProof/>
+        </w:rPr>
+        <w:lastRenderedPageBreak/>
+        <w:drawing>
+          <wp:inline distT="0" distB="0" distL="0" distR="0" wp14:anchorId="2A82054E" wp14:editId="56AC7FF3">
+            <wp:extent cx="4320000" cy="2919600"/>
+            <wp:effectExtent l="0" t="0" r="4445" b="0"/>
+            <wp:docPr id="21" name="图片 21"/>
+            <wp:cNvGraphicFramePr>
+              <a:graphicFrameLocks xmlns:a="http://schemas.openxmlformats.org/drawingml/2006/main" noChangeAspect="1"/>
+            </wp:cNvGraphicFramePr>
+            <a:graphic xmlns:a="http://schemas.openxmlformats.org/drawingml/2006/main">
+              <a:graphicData uri="http://schemas.openxmlformats.org/drawingml/2006/picture">
+                <pic:pic xmlns:pic="http://schemas.openxmlformats.org/drawingml/2006/picture">
+                  <pic:nvPicPr>
+                    <pic:cNvPr id="1" name=""/>
+                    <pic:cNvPicPr/>
+                  </pic:nvPicPr>
+                  <pic:blipFill>
+                    <a:blip r:embed="rId48"/>
+                    <a:stretch>
+                      <a:fillRect/>
+                    </a:stretch>
+                  </pic:blipFill>
+                  <pic:spPr>
+                    <a:xfrm>
+                      <a:off x="0" y="0"/>
+                      <a:ext cx="4320000" cy="2919600"/>
+                    </a:xfrm>
+                    <a:prstGeom prst="rect">
+                      <a:avLst/>
+                    </a:prstGeom>
+                  </pic:spPr>
+                </pic:pic>
+              </a:graphicData>
+            </a:graphic>
+          </wp:inline>
+        </w:drawing>
+      </w:r>
+    </w:p>
+    <w:p>
+      <w:pPr>
+        <w:rPr>
+          <w:rFonts w:hint="eastAsia"/>
+        </w:rPr>
+      </w:pPr>
+      <w:r>
+        <w:rPr>
+          <w:rFonts w:hint="eastAsia"/>
+        </w:rPr>
+        <w:t>重新编译</w:t>
+      </w:r>
+      <w:r>
+        <w:t>项目即可。</w:t>
+      </w:r>
+      <w:bookmarkStart w:id="0" w:name="_GoBack"/>
+      <w:bookmarkEnd w:id="0"/>
+    </w:p>
+    <w:p>
+      <w:pPr>
         <w:pStyle w:val="1"/>
       </w:pPr>
       <w:r>
         <w:rPr>
           <w:rFonts w:hint="eastAsia"/>
         </w:rPr>
-        <w:lastRenderedPageBreak/>
         <w:t>结束语</w:t>
       </w:r>
     </w:p>
@@ -11177,12 +11678,12 @@
       </w:r>
     </w:p>
     <w:sectPr>
-      <w:headerReference w:type="even" r:id="rId45"/>
-      <w:headerReference w:type="default" r:id="rId46"/>
-      <w:footerReference w:type="even" r:id="rId47"/>
-      <w:footerReference w:type="default" r:id="rId48"/>
-      <w:headerReference w:type="first" r:id="rId49"/>
-      <w:footerReference w:type="first" r:id="rId50"/>
+      <w:headerReference w:type="even" r:id="rId49"/>
+      <w:headerReference w:type="default" r:id="rId50"/>
+      <w:footerReference w:type="even" r:id="rId51"/>
+      <w:footerReference w:type="default" r:id="rId52"/>
+      <w:headerReference w:type="first" r:id="rId53"/>
+      <w:footerReference w:type="first" r:id="rId54"/>
       <w:pgSz w:w="11906" w:h="16838"/>
       <w:pgMar w:top="1440" w:right="1800" w:bottom="1440" w:left="1800" w:header="851" w:footer="992" w:gutter="0"/>
       <w:cols w:space="425"/>
@@ -13644,7 +14145,7 @@
 </file>
 
 <file path=customXml/itemProps1.xml><?xml version="1.0" encoding="utf-8"?>
-<ds:datastoreItem xmlns:ds="http://schemas.openxmlformats.org/officeDocument/2006/customXml" ds:itemID="{7A36609A-437E-4405-BE68-DFBAFAF2F037}">
+<ds:datastoreItem xmlns:ds="http://schemas.openxmlformats.org/officeDocument/2006/customXml" ds:itemID="{F0CC28B1-DBF4-4547-BFA5-9A0BABE4EDE2}">
   <ds:schemaRefs>
     <ds:schemaRef ds:uri="http://schemas.openxmlformats.org/officeDocument/2006/bibliography"/>
   </ds:schemaRefs>
